--- a/CahierDesCharges_V2.docx
+++ b/CahierDesCharges_V2.docx
@@ -241,7 +241,7 @@
                                       <w:color w:val="FFFFFF" w:themeColor="background1"/>
                                       <w:lang w:val="de-CH"/>
                                     </w:rPr>
-                                    <w:t>02.11.2020</w:t>
+                                    <w:t>06.11.2020</w:t>
                                   </w:r>
                                   <w:r>
                                     <w:rPr>
@@ -519,7 +519,7 @@
                                 <w:color w:val="FFFFFF" w:themeColor="background1"/>
                                 <w:lang w:val="de-CH"/>
                               </w:rPr>
-                              <w:t>02.11.2020</w:t>
+                              <w:t>06.11.2020</w:t>
                             </w:r>
                             <w:r>
                               <w:rPr>
@@ -1198,6 +1198,9 @@
     <w:p>
       <w:pPr>
         <w:jc w:val="both"/>
+        <w:rPr>
+          <w:color w:val="000000" w:themeColor="text1"/>
+        </w:rPr>
       </w:pPr>
       <w:r>
         <w:t>Ici de fortes contraintes sont à prévoir, une équipe doit être inscrite dans un tournoi avant de pouvoir y jouer, elle ne peut jou</w:t>
@@ -1206,7 +1209,16 @@
         <w:t>e</w:t>
       </w:r>
       <w:r>
-        <w:t>r contre elle-même, une équipe qui perd ne peut pas avancer au tour suivant.</w:t>
+        <w:t>r contre elle</w:t>
+      </w:r>
+      <w:r>
+        <w:t>-même, une équipe qui perd ne peut pas avancer au tour suivant</w:t>
+      </w:r>
+      <w:r>
+        <w:rPr>
+          <w:color w:val="000000" w:themeColor="text1"/>
+        </w:rPr>
+        <w:t>.</w:t>
       </w:r>
     </w:p>
     <w:p>
@@ -1274,6 +1286,9 @@
       <w:r>
         <w:t>peut inscrire l’équipe à un tournoi</w:t>
       </w:r>
+      <w:r>
+        <w:t>. Les joueurs ont une date d’arrivée et de départ.</w:t>
+      </w:r>
     </w:p>
     <w:p>
       <w:pPr>
@@ -1318,10 +1333,7 @@
         <w:t>Joueurs</w:t>
       </w:r>
       <w:r>
-        <w:t> </w:t>
-      </w:r>
-      <w:r>
-        <w:t>:</w:t>
+        <w:t> :</w:t>
       </w:r>
     </w:p>
     <w:p>
@@ -1332,7 +1344,10 @@
         <w:t>Un joueur</w:t>
       </w:r>
       <w:r>
-        <w:t xml:space="preserve"> est constitué d’un nom, prénom, une adresse mail qui l’identifie</w:t>
+        <w:t xml:space="preserve"> est constitué d’un nom, prénom, une adresse mai</w:t>
+      </w:r>
+      <w:r>
+        <w:t>l</w:t>
       </w:r>
       <w:r>
         <w:t>,</w:t>
@@ -1385,10 +1400,22 @@
         <w:rPr>
           <w:color w:val="000000" w:themeColor="text1"/>
         </w:rPr>
-        <w:t xml:space="preserve"> a participé avec quelle équipe et quels coéquipiers</w:t>
-      </w:r>
-      <w:r>
-        <w:t xml:space="preserve"> à discuter.</w:t>
+        <w:t xml:space="preserve"> a participé avec quelle équipe et </w:t>
+      </w:r>
+      <w:r>
+        <w:rPr>
+          <w:color w:val="000000" w:themeColor="text1"/>
+        </w:rPr>
+        <w:t xml:space="preserve">avec </w:t>
+      </w:r>
+      <w:r>
+        <w:rPr>
+          <w:color w:val="000000" w:themeColor="text1"/>
+        </w:rPr>
+        <w:t>quels coéquipiers</w:t>
+      </w:r>
+      <w:r>
+        <w:t>.</w:t>
       </w:r>
     </w:p>
     <w:p>
@@ -1631,18 +1658,12 @@
     </w:p>
     <w:p>
       <w:r>
-        <w:t>Connaître la m</w:t>
-      </w:r>
-      <w:r>
-        <w:t>oyenne de la vitesse d’inscription pour un tournoi en fonction du nombre d’équipe.</w:t>
-      </w:r>
-    </w:p>
-    <w:p>
-      <w:r>
-        <w:t>Connaître la m</w:t>
-      </w:r>
-      <w:r>
-        <w:t>oyenne du nombre d’équipe dans par joueur.</w:t>
+        <w:t>Connaître la moyenne de la vitesse d’inscription pour un tournoi en fonction du nombre d’équipe.</w:t>
+      </w:r>
+    </w:p>
+    <w:p>
+      <w:r>
+        <w:t>Connaître la moyenne du nombre d’équipe par joueur.</w:t>
       </w:r>
     </w:p>
     <w:p>
@@ -1688,10 +1709,13 @@
     </w:p>
     <w:p>
       <w:r>
-        <w:t>Le coac</w:t>
-      </w:r>
-      <w:r>
-        <w:t>h peut inscrire son équipe au tournoi ou la retirer</w:t>
+        <w:t xml:space="preserve">Le </w:t>
+      </w:r>
+      <w:r>
+        <w:t>responsable</w:t>
+      </w:r>
+      <w:r>
+        <w:t xml:space="preserve"> peut inscrire son équipe au tournoi ou la retirer</w:t>
       </w:r>
       <w:r>
         <w:t>. Si le tournoi a commencé, le coach peut déclarer forfait</w:t>
@@ -1778,7 +1802,7 @@
         <w:rPr>
           <w:noProof/>
         </w:rPr>
-        <w:t>02.11.2020</w:t>
+        <w:t>06.11.2020</w:t>
       </w:r>
     </w:fldSimple>
     <w:r>
@@ -2695,6 +2719,7 @@
   <w:style w:type="character" w:default="1" w:styleId="Policepardfaut">
     <w:name w:val="Default Paragraph Font"/>
     <w:uiPriority w:val="1"/>
+    <w:semiHidden/>
     <w:unhideWhenUsed/>
   </w:style>
   <w:style w:type="table" w:default="1" w:styleId="TableauNormal">
@@ -3311,6 +3336,8 @@
     <w:rsid w:val="00666CE2"/>
     <w:rsid w:val="00762E42"/>
     <w:rsid w:val="00792FEE"/>
+    <w:rsid w:val="00B64CA4"/>
+    <w:rsid w:val="00B77DE6"/>
     <w:rsid w:val="00BD5F81"/>
     <w:rsid w:val="00BE0ACD"/>
     <w:rsid w:val="00C55F60"/>

--- a/CahierDesCharges_V2.docx
+++ b/CahierDesCharges_V2.docx
@@ -892,27 +892,14 @@
       <w:r>
         <w:t xml:space="preserve">Figure </w:t>
       </w:r>
-      <w:r>
-        <w:fldChar w:fldCharType="begin"/>
-      </w:r>
-      <w:r>
-        <w:instrText xml:space="preserve"> SEQ Figure \* ARABIC </w:instrText>
-      </w:r>
-      <w:r>
-        <w:fldChar w:fldCharType="separate"/>
-      </w:r>
-      <w:r>
-        <w:rPr>
-          <w:noProof/>
-        </w:rPr>
-        <w:t>1</w:t>
-      </w:r>
-      <w:r>
-        <w:rPr>
-          <w:noProof/>
-        </w:rPr>
-        <w:fldChar w:fldCharType="end"/>
-      </w:r>
+      <w:fldSimple w:instr=" SEQ Figure \* ARABIC ">
+        <w:r>
+          <w:rPr>
+            <w:noProof/>
+          </w:rPr>
+          <w:t>1</w:t>
+        </w:r>
+      </w:fldSimple>
       <w:r>
         <w:t xml:space="preserve">: </w:t>
       </w:r>
@@ -1008,27 +995,14 @@
       <w:r>
         <w:t xml:space="preserve">Figure </w:t>
       </w:r>
-      <w:r>
-        <w:fldChar w:fldCharType="begin"/>
-      </w:r>
-      <w:r>
-        <w:instrText xml:space="preserve"> SEQ Figure \* ARABIC </w:instrText>
-      </w:r>
-      <w:r>
-        <w:fldChar w:fldCharType="separate"/>
-      </w:r>
-      <w:r>
-        <w:rPr>
-          <w:noProof/>
-        </w:rPr>
-        <w:t>2</w:t>
-      </w:r>
-      <w:r>
-        <w:rPr>
-          <w:noProof/>
-        </w:rPr>
-        <w:fldChar w:fldCharType="end"/>
-      </w:r>
+      <w:fldSimple w:instr=" SEQ Figure \* ARABIC ">
+        <w:r>
+          <w:rPr>
+            <w:noProof/>
+          </w:rPr>
+          <w:t>2</w:t>
+        </w:r>
+      </w:fldSimple>
       <w:r>
         <w:t xml:space="preserve"> Généré avec </w:t>
       </w:r>
@@ -1797,14 +1771,27 @@
         <w:lang w:val="en-GB"/>
       </w:rPr>
     </w:pPr>
-    <w:fldSimple w:instr=" DATE   \* MERGEFORMAT ">
-      <w:r>
-        <w:rPr>
-          <w:noProof/>
-        </w:rPr>
-        <w:t>06.11.2020</w:t>
-      </w:r>
-    </w:fldSimple>
+    <w:r>
+      <w:fldChar w:fldCharType="begin"/>
+    </w:r>
+    <w:r>
+      <w:instrText xml:space="preserve"> DATE   \* MERGEFORMAT </w:instrText>
+    </w:r>
+    <w:r>
+      <w:fldChar w:fldCharType="separate"/>
+    </w:r>
+    <w:r>
+      <w:rPr>
+        <w:noProof/>
+      </w:rPr>
+      <w:t>06.11.2020</w:t>
+    </w:r>
+    <w:r>
+      <w:rPr>
+        <w:noProof/>
+      </w:rPr>
+      <w:fldChar w:fldCharType="end"/>
+    </w:r>
     <w:r>
       <w:ptab w:relativeTo="margin" w:alignment="center" w:leader="none"/>
     </w:r>
@@ -1998,11 +1985,21 @@
     <w:r>
       <w:ptab w:relativeTo="margin" w:alignment="right" w:leader="none"/>
     </w:r>
-    <w:fldSimple w:instr=" TITLE   \* MERGEFORMAT ">
-      <w:r>
-        <w:t>Gestion de tournois</w:t>
-      </w:r>
-    </w:fldSimple>
+    <w:r>
+      <w:fldChar w:fldCharType="begin"/>
+    </w:r>
+    <w:r>
+      <w:instrText xml:space="preserve"> TITLE   \* MERGEFORMAT </w:instrText>
+    </w:r>
+    <w:r>
+      <w:fldChar w:fldCharType="separate"/>
+    </w:r>
+    <w:r>
+      <w:t>Gestion de tournois</w:t>
+    </w:r>
+    <w:r>
+      <w:fldChar w:fldCharType="end"/>
+    </w:r>
   </w:p>
 </w:hdr>
 </file>
@@ -3270,21 +3267,21 @@
     <w:charset w:val="00"/>
     <w:family w:val="swiss"/>
     <w:pitch w:val="variable"/>
-    <w:sig w:usb0="E4002EFF" w:usb1="C000247B" w:usb2="00000009" w:usb3="00000000" w:csb0="000001FF" w:csb1="00000000"/>
+    <w:sig w:usb0="E00002FF" w:usb1="4000ACFF" w:usb2="00000001" w:usb3="00000000" w:csb0="0000019F" w:csb1="00000000"/>
   </w:font>
   <w:font w:name="Courier New">
     <w:panose1 w:val="02070309020205020404"/>
     <w:charset w:val="00"/>
     <w:family w:val="modern"/>
     <w:pitch w:val="fixed"/>
-    <w:sig w:usb0="E0002EFF" w:usb1="C0007843" w:usb2="00000009" w:usb3="00000000" w:csb0="000001FF" w:csb1="00000000"/>
+    <w:sig w:usb0="E0002AFF" w:usb1="C0007843" w:usb2="00000009" w:usb3="00000000" w:csb0="000001FF" w:csb1="00000000"/>
   </w:font>
   <w:font w:name="Times New Roman">
     <w:panose1 w:val="02020603050405020304"/>
     <w:charset w:val="00"/>
     <w:family w:val="roman"/>
     <w:pitch w:val="variable"/>
-    <w:sig w:usb0="E0002EFF" w:usb1="C000785B" w:usb2="00000009" w:usb3="00000000" w:csb0="000001FF" w:csb1="00000000"/>
+    <w:sig w:usb0="E0002EFF" w:usb1="C0007843" w:usb2="00000009" w:usb3="00000000" w:csb0="000001FF" w:csb1="00000000"/>
   </w:font>
   <w:font w:name="Wingdings">
     <w:panose1 w:val="05000000000000000000"/>
@@ -3305,7 +3302,7 @@
     <w:charset w:val="00"/>
     <w:family w:val="swiss"/>
     <w:pitch w:val="variable"/>
-    <w:sig w:usb0="E4002EFF" w:usb1="C000247B" w:usb2="00000009" w:usb3="00000000" w:csb0="000001FF" w:csb1="00000000"/>
+    <w:sig w:usb0="A00002EF" w:usb1="4000207B" w:usb2="00000000" w:usb3="00000000" w:csb0="0000019F" w:csb1="00000000"/>
   </w:font>
 </w:fonts>
 </file>
@@ -3328,6 +3325,7 @@
   <w:rsids>
     <w:rsidRoot w:val="00D95F62"/>
     <w:rsid w:val="000214D8"/>
+    <w:rsid w:val="0004339F"/>
     <w:rsid w:val="00091C68"/>
     <w:rsid w:val="001036D6"/>
     <w:rsid w:val="00105CF7"/>

--- a/CahierDesCharges_V2.docx
+++ b/CahierDesCharges_V2.docx
@@ -241,7 +241,7 @@
                                       <w:color w:val="FFFFFF" w:themeColor="background1"/>
                                       <w:lang w:val="de-CH"/>
                                     </w:rPr>
-                                    <w:t>06.11.2020</w:t>
+                                    <w:t>10.11.2020</w:t>
                                   </w:r>
                                   <w:r>
                                     <w:rPr>
@@ -519,7 +519,7 @@
                                 <w:color w:val="FFFFFF" w:themeColor="background1"/>
                                 <w:lang w:val="de-CH"/>
                               </w:rPr>
-                              <w:t>06.11.2020</w:t>
+                              <w:t>10.11.2020</w:t>
                             </w:r>
                             <w:r>
                               <w:rPr>
@@ -715,7 +715,7 @@
       </w:pPr>
       <w:r>
         <w:lastRenderedPageBreak/>
-        <w:t>Cahier des charges</w:t>
+        <w:t>Introduction</w:t>
       </w:r>
     </w:p>
     <w:p>
@@ -810,7 +810,7 @@
           <w:szCs w:val="21"/>
           <w:shd w:val="clear" w:color="auto" w:fill="FFFFFF"/>
         </w:rPr>
-        <w:t xml:space="preserve"> Un match dure en moyenne 5 minutes.</w:t>
+        <w:t xml:space="preserve"> </w:t>
       </w:r>
     </w:p>
     <w:p>
@@ -892,27 +892,14 @@
       <w:r>
         <w:t xml:space="preserve">Figure </w:t>
       </w:r>
-      <w:r>
-        <w:fldChar w:fldCharType="begin"/>
-      </w:r>
-      <w:r>
-        <w:instrText xml:space="preserve"> SEQ Figure \* ARABIC </w:instrText>
-      </w:r>
-      <w:r>
-        <w:fldChar w:fldCharType="separate"/>
-      </w:r>
-      <w:r>
-        <w:rPr>
-          <w:noProof/>
-        </w:rPr>
-        <w:t>1</w:t>
-      </w:r>
-      <w:r>
-        <w:rPr>
-          <w:noProof/>
-        </w:rPr>
-        <w:fldChar w:fldCharType="end"/>
-      </w:r>
+      <w:fldSimple w:instr=" SEQ Figure \* ARABIC ">
+        <w:r>
+          <w:rPr>
+            <w:noProof/>
+          </w:rPr>
+          <w:t>1</w:t>
+        </w:r>
+      </w:fldSimple>
       <w:r>
         <w:t xml:space="preserve">: </w:t>
       </w:r>
@@ -1008,27 +995,14 @@
       <w:r>
         <w:t xml:space="preserve">Figure </w:t>
       </w:r>
-      <w:r>
-        <w:fldChar w:fldCharType="begin"/>
-      </w:r>
-      <w:r>
-        <w:instrText xml:space="preserve"> SEQ Figure \* ARABIC </w:instrText>
-      </w:r>
-      <w:r>
-        <w:fldChar w:fldCharType="separate"/>
-      </w:r>
-      <w:r>
-        <w:rPr>
-          <w:noProof/>
-        </w:rPr>
-        <w:t>2</w:t>
-      </w:r>
-      <w:r>
-        <w:rPr>
-          <w:noProof/>
-        </w:rPr>
-        <w:fldChar w:fldCharType="end"/>
-      </w:r>
+      <w:fldSimple w:instr=" SEQ Figure \* ARABIC ">
+        <w:r>
+          <w:rPr>
+            <w:noProof/>
+          </w:rPr>
+          <w:t>2</w:t>
+        </w:r>
+      </w:fldSimple>
       <w:r>
         <w:t xml:space="preserve"> Généré avec </w:t>
       </w:r>
@@ -1048,77 +1022,168 @@
       </w:pPr>
       <w:r>
         <w:lastRenderedPageBreak/>
+        <w:t>Spécifications :</w:t>
+      </w:r>
+    </w:p>
+    <w:p>
+      <w:pPr>
+        <w:pStyle w:val="Titre2"/>
+        <w:jc w:val="both"/>
+      </w:pPr>
+      <w:r>
         <w:t>Tournois :</w:t>
       </w:r>
     </w:p>
     <w:p>
       <w:pPr>
+        <w:pStyle w:val="Paragraphedeliste"/>
+        <w:numPr>
+          <w:ilvl w:val="0"/>
+          <w:numId w:val="10"/>
+        </w:numPr>
+      </w:pPr>
+      <w:r>
+        <w:t>Date de début et de fin</w:t>
+      </w:r>
+    </w:p>
+    <w:p>
+      <w:pPr>
+        <w:pStyle w:val="Paragraphedeliste"/>
+        <w:numPr>
+          <w:ilvl w:val="0"/>
+          <w:numId w:val="10"/>
+        </w:numPr>
+      </w:pPr>
+      <w:r>
+        <w:t>Un nom</w:t>
+      </w:r>
+    </w:p>
+    <w:p>
+      <w:pPr>
+        <w:pStyle w:val="Paragraphedeliste"/>
+        <w:numPr>
+          <w:ilvl w:val="0"/>
+          <w:numId w:val="10"/>
+        </w:numPr>
+      </w:pPr>
+      <w:r>
+        <w:t>Un nombre max d’équipe. Pour assurer que tout le monde commence au même tour</w:t>
+      </w:r>
+    </w:p>
+    <w:p>
+      <w:pPr>
+        <w:pStyle w:val="Paragraphedeliste"/>
+        <w:numPr>
+          <w:ilvl w:val="0"/>
+          <w:numId w:val="10"/>
+        </w:numPr>
+      </w:pPr>
+      <w:r>
+        <w:t>Le nombre max est une puissance de 2 comprise entre 2 et 256.</w:t>
+      </w:r>
+    </w:p>
+    <w:p>
+      <w:pPr>
+        <w:pStyle w:val="Paragraphedeliste"/>
+        <w:numPr>
+          <w:ilvl w:val="0"/>
+          <w:numId w:val="10"/>
+        </w:numPr>
+      </w:pPr>
+      <w:r>
+        <w:t>Un</w:t>
+      </w:r>
+      <w:r>
+        <w:t xml:space="preserve"> état</w:t>
+      </w:r>
+      <w:r>
+        <w:t> :</w:t>
+      </w:r>
+    </w:p>
+    <w:p>
+      <w:pPr>
+        <w:pStyle w:val="Paragraphedeliste"/>
+        <w:numPr>
+          <w:ilvl w:val="1"/>
+          <w:numId w:val="10"/>
+        </w:numPr>
+      </w:pPr>
+      <w:r>
+        <w:t>« </w:t>
+      </w:r>
+      <w:r>
+        <w:t>A</w:t>
+      </w:r>
+      <w:r>
+        <w:t>ttente » les équipes s’inscrivent et la date de début n’est pas encore atteinte,</w:t>
+      </w:r>
+    </w:p>
+    <w:p>
+      <w:pPr>
+        <w:pStyle w:val="Paragraphedeliste"/>
+        <w:numPr>
+          <w:ilvl w:val="1"/>
+          <w:numId w:val="10"/>
+        </w:numPr>
+      </w:pPr>
+      <w:r>
+        <w:t>« En cours » lorsque la date de début est dépassée</w:t>
+      </w:r>
+    </w:p>
+    <w:p>
+      <w:pPr>
+        <w:pStyle w:val="Paragraphedeliste"/>
+        <w:numPr>
+          <w:ilvl w:val="1"/>
+          <w:numId w:val="10"/>
+        </w:numPr>
+      </w:pPr>
+      <w:r>
+        <w:t>« Annulé » si la date de début est dépassée et qu’il manque des équipes</w:t>
+      </w:r>
+      <w:r>
+        <w:t>. Suppression automatique après une semaine.</w:t>
+      </w:r>
+    </w:p>
+    <w:p>
+      <w:pPr>
+        <w:pStyle w:val="Paragraphedeliste"/>
+        <w:numPr>
+          <w:ilvl w:val="1"/>
+          <w:numId w:val="10"/>
+        </w:numPr>
+      </w:pPr>
+      <w:r>
+        <w:t>« Terminé » lorsque la finale a été disputée</w:t>
+      </w:r>
+      <w:r>
+        <w:t>.</w:t>
+      </w:r>
+    </w:p>
+    <w:p>
+      <w:pPr>
+        <w:pStyle w:val="Paragraphedeliste"/>
+        <w:numPr>
+          <w:ilvl w:val="0"/>
+          <w:numId w:val="10"/>
+        </w:numPr>
         <w:jc w:val="both"/>
       </w:pPr>
       <w:r>
-        <w:t>Les tournois s’inscrivent dans le temps, ils ont donc une date de début. Ils ont également un nom</w:t>
-      </w:r>
-      <w:r>
-        <w:t>,</w:t>
-      </w:r>
-      <w:r>
-        <w:t xml:space="preserve"> </w:t>
-      </w:r>
-      <w:r>
-        <w:t>u</w:t>
-      </w:r>
-      <w:r>
-        <w:t xml:space="preserve">n nombre limité d’équipe peut y participer. Afin d’assurer que toutes les équipes commencent au même tour, les tournois doivent accepter un nombre précis d’équipe, ce nombre est une puissance de 2 jusqu’à 256. </w:t>
-      </w:r>
-    </w:p>
-    <w:p>
-      <w:pPr>
+        <w:t>Conserve quelle équipe a joué et avec qui au moment du tournoi.</w:t>
+      </w:r>
+    </w:p>
+    <w:p>
+      <w:pPr>
+        <w:pStyle w:val="Paragraphedeliste"/>
+        <w:numPr>
+          <w:ilvl w:val="0"/>
+          <w:numId w:val="10"/>
+        </w:numPr>
         <w:jc w:val="both"/>
       </w:pPr>
       <w:r>
-        <w:t>Les tournois ont quatre états, en « attente » les équipes s’inscrivent et la date de début n’est pas encore atteinte, « En cours » lorsque la date de début est dépassée, « Annulé » si la date de début est dépassée et qu’il manque des équipes, « Terminé » lorsque la finale a été disputée</w:t>
-      </w:r>
-      <w:r>
-        <w:t>.</w:t>
-      </w:r>
-    </w:p>
-    <w:p>
-      <w:pPr>
-        <w:jc w:val="both"/>
-      </w:pPr>
-      <w:r>
-        <w:t>Un tournoi « Annulé » se supprime automatiquement après une semaine.</w:t>
-      </w:r>
-    </w:p>
-    <w:p>
-      <w:pPr>
-        <w:jc w:val="both"/>
-      </w:pPr>
-      <w:r>
-        <w:t>Des équipes s’inscrivent aux tournois</w:t>
-      </w:r>
-      <w:r>
-        <w:t xml:space="preserve">. </w:t>
-      </w:r>
-      <w:r>
-        <w:t>Le premier et le second peuvent gagner des prix</w:t>
-      </w:r>
-      <w:r>
-        <w:t>.</w:t>
-      </w:r>
-    </w:p>
-    <w:p>
-      <w:pPr>
-        <w:jc w:val="both"/>
-      </w:pPr>
-      <w:r>
-        <w:t xml:space="preserve">Le tournoi connait quelle équipe </w:t>
-      </w:r>
-      <w:r>
-        <w:t>a</w:t>
-      </w:r>
-      <w:r>
-        <w:t xml:space="preserve"> participé et avec quels joueurs. Si une équipe change après un tournoi, cela n’a pas d’impact.</w:t>
+        <w:t>Un ou plusieurs tours.</w:t>
       </w:r>
     </w:p>
     <w:p>
@@ -1248,6 +1313,9 @@
       <w:r>
         <w:t>.</w:t>
       </w:r>
+      <w:r>
+        <w:t xml:space="preserve"> Les égalités sont impossibles.</w:t>
+      </w:r>
     </w:p>
     <w:p>
       <w:pPr>
@@ -1423,6 +1491,7 @@
         <w:jc w:val="both"/>
       </w:pPr>
       <w:r>
+        <w:lastRenderedPageBreak/>
         <w:t>Un joueur ne peut être responsable</w:t>
       </w:r>
       <w:r>
@@ -1523,104 +1592,98 @@
     </w:p>
     <w:p>
       <w:pPr>
+        <w:pStyle w:val="Titre1"/>
+      </w:pPr>
+      <w:r>
+        <w:t>Utilisa</w:t>
+      </w:r>
+      <w:r>
+        <w:t>tion</w:t>
+      </w:r>
+    </w:p>
+    <w:p>
+      <w:pPr>
+        <w:jc w:val="both"/>
+      </w:pPr>
+      <w:r>
+        <w:t>Pour utiliser la plateforme, deux types de comptes sont proposés.</w:t>
+      </w:r>
+    </w:p>
+    <w:p>
+      <w:pPr>
         <w:pStyle w:val="Titre2"/>
+      </w:pPr>
+      <w:r>
+        <w:t>Administrateur</w:t>
+      </w:r>
+    </w:p>
+    <w:p>
+      <w:pPr>
+        <w:pStyle w:val="Paragraphedeliste"/>
+        <w:numPr>
+          <w:ilvl w:val="0"/>
+          <w:numId w:val="4"/>
+        </w:numPr>
+        <w:spacing w:before="20" w:after="120"/>
+        <w:ind w:hanging="357"/>
+        <w:contextualSpacing w:val="0"/>
         <w:jc w:val="both"/>
       </w:pPr>
       <w:r>
-        <w:t>Utilisa</w:t>
-      </w:r>
-      <w:r>
-        <w:t>tion</w:t>
-      </w:r>
-    </w:p>
-    <w:p>
-      <w:pPr>
+        <w:t>C</w:t>
+      </w:r>
+      <w:r>
+        <w:t>réer des tournois</w:t>
+      </w:r>
+      <w:r>
+        <w:t>,</w:t>
+      </w:r>
+      <w:r>
+        <w:t xml:space="preserve"> les modifier et les supprimer.</w:t>
+      </w:r>
+    </w:p>
+    <w:p>
+      <w:pPr>
+        <w:pStyle w:val="Paragraphedeliste"/>
+        <w:numPr>
+          <w:ilvl w:val="1"/>
+          <w:numId w:val="4"/>
+        </w:numPr>
+        <w:spacing w:before="20" w:after="120"/>
+        <w:ind w:hanging="357"/>
+        <w:contextualSpacing w:val="0"/>
         <w:jc w:val="both"/>
       </w:pPr>
       <w:r>
-        <w:t>L</w:t>
-      </w:r>
-      <w:r>
-        <w:t>’application offrira différents types d’actions en fonction du type de compte utilisé.</w:t>
-      </w:r>
-    </w:p>
-    <w:p>
-      <w:pPr>
-        <w:jc w:val="both"/>
-      </w:pPr>
-    </w:p>
-    <w:p>
-      <w:pPr>
-        <w:pStyle w:val="Titre3"/>
-        <w:jc w:val="both"/>
-      </w:pPr>
-      <w:r>
-        <w:t>Administrateur</w:t>
-      </w:r>
-    </w:p>
-    <w:p>
-      <w:pPr>
-        <w:jc w:val="both"/>
-      </w:pPr>
-      <w:r>
-        <w:t>Il p</w:t>
-      </w:r>
-      <w:r>
-        <w:t>ourra créer des tournois les modifier et les supprimer.</w:t>
-      </w:r>
-    </w:p>
-    <w:p>
-      <w:pPr>
-        <w:jc w:val="both"/>
-      </w:pPr>
-      <w:r>
-        <w:t>La création implique définir les attributs du tournoi et par la suite changer longueurs des séries de chaque tour.</w:t>
-      </w:r>
-    </w:p>
-    <w:p>
-      <w:pPr>
-        <w:jc w:val="both"/>
-      </w:pPr>
-      <w:r>
-        <w:t xml:space="preserve">La suppression affecte le tournoi ainsi que ses tours </w:t>
-      </w:r>
-      <w:r>
-        <w:t>et</w:t>
-      </w:r>
-      <w:r>
-        <w:t xml:space="preserve"> les résultats</w:t>
-      </w:r>
-      <w:r>
-        <w:t xml:space="preserve"> liés aux équipes/joueurs.</w:t>
-      </w:r>
-    </w:p>
-    <w:p>
-      <w:pPr>
+        <w:t>Définir les attributs du tournoi et par la suite changer longueurs des séries de chaque tour.</w:t>
+      </w:r>
+    </w:p>
+    <w:p>
+      <w:pPr>
+        <w:pStyle w:val="Paragraphedeliste"/>
+        <w:numPr>
+          <w:ilvl w:val="1"/>
+          <w:numId w:val="4"/>
+        </w:numPr>
+        <w:spacing w:before="20" w:after="120"/>
+        <w:ind w:hanging="357"/>
+        <w:contextualSpacing w:val="0"/>
         <w:jc w:val="both"/>
         <w:rPr>
           <w:color w:val="000000" w:themeColor="text1"/>
         </w:rPr>
       </w:pPr>
       <w:r>
-        <w:t xml:space="preserve">La modification implique changer les attributs du tournois, modifier un tour </w:t>
+        <w:t>C</w:t>
+      </w:r>
+      <w:r>
+        <w:t xml:space="preserve">hanger les attributs du tournois, modifier un tour </w:t>
       </w:r>
       <w:r>
         <w:rPr>
           <w:color w:val="000000" w:themeColor="text1"/>
         </w:rPr>
-        <w:t xml:space="preserve">(longueur </w:t>
-      </w:r>
-      <w:r>
-        <w:rPr>
-          <w:color w:val="000000" w:themeColor="text1"/>
-        </w:rPr>
-        <w:t>des séries</w:t>
-      </w:r>
-      <w:r>
-        <w:rPr>
-          <w:color w:val="000000" w:themeColor="text1"/>
-        </w:rPr>
-        <w:t>)</w:t>
+        <w:t>(longueur des séries)</w:t>
       </w:r>
       <w:r>
         <w:t xml:space="preserve"> et corriger</w:t>
@@ -1647,91 +1710,283 @@
         <w:rPr>
           <w:color w:val="000000" w:themeColor="text1"/>
         </w:rPr>
-        <w:t>tant que le tournoi est en attente</w:t>
-      </w:r>
-      <w:r>
-        <w:rPr>
-          <w:color w:val="000000" w:themeColor="text1"/>
-        </w:rPr>
+        <w:t>tant que le tournoi est en attente.</w:t>
+      </w:r>
+    </w:p>
+    <w:p>
+      <w:pPr>
+        <w:pStyle w:val="Paragraphedeliste"/>
+        <w:numPr>
+          <w:ilvl w:val="1"/>
+          <w:numId w:val="4"/>
+        </w:numPr>
+        <w:spacing w:before="20" w:after="120"/>
+        <w:ind w:hanging="357"/>
+        <w:contextualSpacing w:val="0"/>
+        <w:jc w:val="both"/>
+      </w:pPr>
+      <w:r>
+        <w:t>Supprimer ne conserve aucune trace du tournoi</w:t>
+      </w:r>
+      <w:r>
         <w:t>.</w:t>
       </w:r>
     </w:p>
     <w:p>
-      <w:r>
-        <w:t>Connaître la moyenne de la vitesse d’inscription pour un tournoi en fonction du nombre d’équipe.</w:t>
-      </w:r>
-    </w:p>
-    <w:p>
+      <w:pPr>
+        <w:pStyle w:val="Paragraphedeliste"/>
+        <w:numPr>
+          <w:ilvl w:val="0"/>
+          <w:numId w:val="4"/>
+        </w:numPr>
+        <w:spacing w:before="20" w:after="120"/>
+        <w:ind w:hanging="357"/>
+        <w:contextualSpacing w:val="0"/>
+        <w:jc w:val="both"/>
+      </w:pPr>
+      <w:r>
+        <w:t>Voir les</w:t>
+      </w:r>
+      <w:r>
+        <w:t xml:space="preserve"> tournois par états.</w:t>
+      </w:r>
+    </w:p>
+    <w:p>
+      <w:pPr>
+        <w:pStyle w:val="Paragraphedeliste"/>
+        <w:numPr>
+          <w:ilvl w:val="0"/>
+          <w:numId w:val="4"/>
+        </w:numPr>
+        <w:spacing w:before="20" w:after="120"/>
+        <w:ind w:hanging="357"/>
+        <w:contextualSpacing w:val="0"/>
+      </w:pPr>
+      <w:r>
+        <w:t>Connaître la moyenne de la vitesse d’inscription pour les tournois en fonction du nombre d’équipe.</w:t>
+      </w:r>
+    </w:p>
+    <w:p>
+      <w:pPr>
+        <w:pStyle w:val="Paragraphedeliste"/>
+        <w:numPr>
+          <w:ilvl w:val="0"/>
+          <w:numId w:val="4"/>
+        </w:numPr>
+        <w:spacing w:before="20" w:after="120"/>
+        <w:ind w:hanging="357"/>
+        <w:contextualSpacing w:val="0"/>
+      </w:pPr>
       <w:r>
         <w:t>Connaître la moyenne du nombre d’équipe par joueur.</w:t>
       </w:r>
     </w:p>
     <w:p>
       <w:pPr>
-        <w:jc w:val="both"/>
-      </w:pPr>
-    </w:p>
-    <w:p>
-      <w:pPr>
-        <w:pStyle w:val="Titre3"/>
+        <w:pStyle w:val="Paragraphedeliste"/>
+        <w:spacing w:before="60" w:after="120"/>
+        <w:contextualSpacing w:val="0"/>
+      </w:pPr>
+    </w:p>
+    <w:p>
+      <w:pPr>
+        <w:pStyle w:val="Titre2"/>
       </w:pPr>
       <w:r>
         <w:t>Utilisateur</w:t>
       </w:r>
     </w:p>
     <w:p>
-      <w:r>
-        <w:t xml:space="preserve">Peut créer une équipe et </w:t>
-      </w:r>
-      <w:r>
-        <w:t xml:space="preserve">il en devient le coach. Il peut donc décider de retirer </w:t>
-      </w:r>
-      <w:r>
-        <w:t>des joueurs appartenant à son équipe.</w:t>
-      </w:r>
-    </w:p>
-    <w:p>
-      <w:r>
-        <w:t>Un utilisateur peut rejoindre une équipe</w:t>
-      </w:r>
-      <w:r>
-        <w:t xml:space="preserve"> comme joueur si elle n’est pas déjà pleine. Si le coach veut jouer, il doit rejoindre son équipe.</w:t>
-      </w:r>
-      <w:r>
-        <w:t xml:space="preserve"> Un joueur peut quitter une équipe</w:t>
-      </w:r>
-      <w:r>
-        <w:t xml:space="preserve"> dans les conditions énumérées plus haut</w:t>
+      <w:pPr>
+        <w:pStyle w:val="Paragraphedeliste"/>
+        <w:numPr>
+          <w:ilvl w:val="0"/>
+          <w:numId w:val="6"/>
+        </w:numPr>
+        <w:spacing w:before="20" w:after="120"/>
+        <w:ind w:hanging="357"/>
+        <w:contextualSpacing w:val="0"/>
+      </w:pPr>
+      <w:r>
+        <w:t>Création d’équipe, il en devient responsable</w:t>
       </w:r>
       <w:r>
         <w:t>.</w:t>
       </w:r>
     </w:p>
     <w:p>
-      <w:r>
-        <w:t xml:space="preserve">Le </w:t>
-      </w:r>
-      <w:r>
-        <w:t>responsable</w:t>
-      </w:r>
-      <w:r>
-        <w:t xml:space="preserve"> peut inscrire son équipe au tournoi ou la retirer</w:t>
-      </w:r>
-      <w:r>
-        <w:t>. Si le tournoi a commencé, le coach peut déclarer forfait</w:t>
-      </w:r>
-      <w:r>
-        <w:t xml:space="preserve"> </w:t>
-      </w:r>
-    </w:p>
-    <w:p>
-      <w:r>
-        <w:t>Afficher le nombre de série gagnées pour un joueur avec un ratio.</w:t>
-      </w:r>
-    </w:p>
-    <w:p>
-      <w:r>
-        <w:t>Pour une équipe, classer ses joueurs par nombre de série gagnée depuis la création de l’équipe.</w:t>
+      <w:pPr>
+        <w:pStyle w:val="Paragraphedeliste"/>
+        <w:numPr>
+          <w:ilvl w:val="1"/>
+          <w:numId w:val="6"/>
+        </w:numPr>
+        <w:spacing w:before="20" w:after="120"/>
+        <w:ind w:hanging="357"/>
+        <w:contextualSpacing w:val="0"/>
+      </w:pPr>
+      <w:r>
+        <w:t>Accepter</w:t>
+      </w:r>
+      <w:r>
+        <w:t xml:space="preserve"> des joueurs, ils seront affichés avec leur total et moyenne de but et d’arrêt.</w:t>
+      </w:r>
+    </w:p>
+    <w:p>
+      <w:pPr>
+        <w:pStyle w:val="Paragraphedeliste"/>
+        <w:numPr>
+          <w:ilvl w:val="1"/>
+          <w:numId w:val="6"/>
+        </w:numPr>
+        <w:spacing w:before="20" w:after="120"/>
+        <w:ind w:hanging="357"/>
+        <w:contextualSpacing w:val="0"/>
+      </w:pPr>
+      <w:r>
+        <w:t>R</w:t>
+      </w:r>
+      <w:r>
+        <w:t>etirer des joueurs</w:t>
+      </w:r>
+      <w:r>
+        <w:t>.</w:t>
+      </w:r>
+    </w:p>
+    <w:p>
+      <w:pPr>
+        <w:pStyle w:val="Paragraphedeliste"/>
+        <w:numPr>
+          <w:ilvl w:val="1"/>
+          <w:numId w:val="6"/>
+        </w:numPr>
+        <w:spacing w:before="20" w:after="120"/>
+        <w:ind w:hanging="357"/>
+        <w:contextualSpacing w:val="0"/>
+      </w:pPr>
+      <w:r>
+        <w:t>Inscription à un tournoi, si équipe complète.</w:t>
+      </w:r>
+    </w:p>
+    <w:p>
+      <w:pPr>
+        <w:pStyle w:val="Paragraphedeliste"/>
+        <w:numPr>
+          <w:ilvl w:val="1"/>
+          <w:numId w:val="6"/>
+        </w:numPr>
+        <w:spacing w:before="20" w:after="120"/>
+        <w:ind w:hanging="357"/>
+        <w:contextualSpacing w:val="0"/>
+      </w:pPr>
+      <w:r>
+        <w:t>Retirer du tournoi, si « En attente » sinon abandonner et perdre la série instantanément</w:t>
+      </w:r>
+    </w:p>
+    <w:p>
+      <w:pPr>
+        <w:pStyle w:val="Paragraphedeliste"/>
+        <w:numPr>
+          <w:ilvl w:val="1"/>
+          <w:numId w:val="6"/>
+        </w:numPr>
+        <w:spacing w:before="20" w:after="120"/>
+        <w:ind w:hanging="357"/>
+        <w:contextualSpacing w:val="0"/>
+      </w:pPr>
+      <w:r>
+        <w:t xml:space="preserve">Afficher le classement de l’historique de ses joueurs par séries gagnées avec l’équipe. </w:t>
+      </w:r>
+    </w:p>
+    <w:p>
+      <w:pPr>
+        <w:pStyle w:val="Paragraphedeliste"/>
+        <w:numPr>
+          <w:ilvl w:val="0"/>
+          <w:numId w:val="6"/>
+        </w:numPr>
+        <w:spacing w:before="20" w:after="120"/>
+        <w:ind w:hanging="357"/>
+        <w:contextualSpacing w:val="0"/>
+      </w:pPr>
+      <w:r>
+        <w:t>Rejoindre une équipe</w:t>
+      </w:r>
+      <w:r>
+        <w:t xml:space="preserve"> non pleine.</w:t>
+      </w:r>
+    </w:p>
+    <w:p>
+      <w:pPr>
+        <w:pStyle w:val="Paragraphedeliste"/>
+        <w:numPr>
+          <w:ilvl w:val="0"/>
+          <w:numId w:val="6"/>
+        </w:numPr>
+        <w:spacing w:before="20" w:after="120"/>
+        <w:ind w:hanging="357"/>
+        <w:contextualSpacing w:val="0"/>
+      </w:pPr>
+      <w:r>
+        <w:t>Quitter une équipe, dans le respect des conditions précédentes.</w:t>
+      </w:r>
+    </w:p>
+    <w:p>
+      <w:pPr>
+        <w:pStyle w:val="Paragraphedeliste"/>
+        <w:numPr>
+          <w:ilvl w:val="0"/>
+          <w:numId w:val="6"/>
+        </w:numPr>
+        <w:spacing w:before="20" w:after="120"/>
+        <w:ind w:hanging="357"/>
+        <w:contextualSpacing w:val="0"/>
+      </w:pPr>
+      <w:r>
+        <w:t>Consulter ses performances :</w:t>
+      </w:r>
+    </w:p>
+    <w:p>
+      <w:pPr>
+        <w:pStyle w:val="Paragraphedeliste"/>
+        <w:numPr>
+          <w:ilvl w:val="1"/>
+          <w:numId w:val="6"/>
+        </w:numPr>
+        <w:spacing w:before="20" w:after="120"/>
+        <w:ind w:hanging="357"/>
+        <w:contextualSpacing w:val="0"/>
+      </w:pPr>
+      <w:r>
+        <w:t>Total et moyenne de but et d’arrêt.</w:t>
+      </w:r>
+      <w:r>
+        <w:tab/>
+      </w:r>
+    </w:p>
+    <w:p>
+      <w:pPr>
+        <w:pStyle w:val="Paragraphedeliste"/>
+        <w:numPr>
+          <w:ilvl w:val="1"/>
+          <w:numId w:val="6"/>
+        </w:numPr>
+        <w:spacing w:before="20" w:after="120"/>
+        <w:ind w:hanging="357"/>
+        <w:contextualSpacing w:val="0"/>
+      </w:pPr>
+      <w:r>
+        <w:lastRenderedPageBreak/>
+        <w:t>#séries gagnées / #séries perdues.</w:t>
+      </w:r>
+      <w:r>
+        <w:tab/>
+      </w:r>
+      <w:r>
+        <w:tab/>
+      </w:r>
+      <w:r>
+        <w:tab/>
       </w:r>
     </w:p>
     <w:sectPr>
@@ -1797,14 +2052,27 @@
         <w:lang w:val="en-GB"/>
       </w:rPr>
     </w:pPr>
-    <w:fldSimple w:instr=" DATE   \* MERGEFORMAT ">
-      <w:r>
-        <w:rPr>
-          <w:noProof/>
-        </w:rPr>
-        <w:t>06.11.2020</w:t>
-      </w:r>
-    </w:fldSimple>
+    <w:r>
+      <w:fldChar w:fldCharType="begin"/>
+    </w:r>
+    <w:r>
+      <w:instrText xml:space="preserve"> DATE   \* MERGEFORMAT </w:instrText>
+    </w:r>
+    <w:r>
+      <w:fldChar w:fldCharType="separate"/>
+    </w:r>
+    <w:r>
+      <w:rPr>
+        <w:noProof/>
+      </w:rPr>
+      <w:t>10.11.2020</w:t>
+    </w:r>
+    <w:r>
+      <w:rPr>
+        <w:noProof/>
+      </w:rPr>
+      <w:fldChar w:fldCharType="end"/>
+    </w:r>
     <w:r>
       <w:ptab w:relativeTo="margin" w:alignment="center" w:leader="none"/>
     </w:r>
@@ -1998,11 +2266,21 @@
     <w:r>
       <w:ptab w:relativeTo="margin" w:alignment="right" w:leader="none"/>
     </w:r>
-    <w:fldSimple w:instr=" TITLE   \* MERGEFORMAT ">
-      <w:r>
-        <w:t>Gestion de tournois</w:t>
-      </w:r>
-    </w:fldSimple>
+    <w:r>
+      <w:fldChar w:fldCharType="begin"/>
+    </w:r>
+    <w:r>
+      <w:instrText xml:space="preserve"> TITLE   \* MERGEFORMAT </w:instrText>
+    </w:r>
+    <w:r>
+      <w:fldChar w:fldCharType="separate"/>
+    </w:r>
+    <w:r>
+      <w:t>Gestion de tournois</w:t>
+    </w:r>
+    <w:r>
+      <w:fldChar w:fldCharType="end"/>
+    </w:r>
   </w:p>
 </w:hdr>
 </file>
@@ -2020,6 +2298,345 @@
 <file path=word/numbering.xml><?xml version="1.0" encoding="utf-8"?>
 <w:numbering xmlns:wpc="http://schemas.microsoft.com/office/word/2010/wordprocessingCanvas" xmlns:cx="http://schemas.microsoft.com/office/drawing/2014/chartex" xmlns:cx1="http://schemas.microsoft.com/office/drawing/2015/9/8/chartex" xmlns:cx2="http://schemas.microsoft.com/office/drawing/2015/10/21/chartex" xmlns:cx3="http://schemas.microsoft.com/office/drawing/2016/5/9/chartex" xmlns:cx4="http://schemas.microsoft.com/office/drawing/2016/5/10/chartex" xmlns:cx5="http://schemas.microsoft.com/office/drawing/2016/5/11/chartex" xmlns:cx6="http://schemas.microsoft.com/office/drawing/2016/5/12/chartex" xmlns:cx7="http://schemas.microsoft.com/office/drawing/2016/5/13/chartex" xmlns:cx8="http://schemas.microsoft.com/office/drawing/2016/5/14/chartex" xmlns:mc="http://schemas.openxmlformats.org/markup-compatibility/2006" xmlns:aink="http://schemas.microsoft.com/office/drawing/2016/ink" xmlns:am3d="http://schemas.microsoft.com/office/drawing/2017/model3d" xmlns:o="urn:schemas-microsoft-com:office:office" xmlns:r="http://schemas.openxmlformats.org/officeDocument/2006/relationships" xmlns:m="http://schemas.openxmlformats.org/officeDocument/2006/math" xmlns:v="urn:schemas-microsoft-com:vml" xmlns:wp14="http://schemas.microsoft.com/office/word/2010/wordprocessingDrawing" xmlns:wp="http://schemas.openxmlformats.org/drawingml/2006/wordprocessingDrawing" xmlns:w10="urn:schemas-microsoft-com:office:word" xmlns:w="http://schemas.openxmlformats.org/wordprocessingml/2006/main" xmlns:w14="http://schemas.microsoft.com/office/word/2010/wordml" xmlns:w15="http://schemas.microsoft.com/office/word/2012/wordml" xmlns:w16cex="http://schemas.microsoft.com/office/word/2018/wordml/cex" xmlns:w16cid="http://schemas.microsoft.com/office/word/2016/wordml/cid" xmlns:w16="http://schemas.microsoft.com/office/word/2018/wordml" xmlns:w16se="http://schemas.microsoft.com/office/word/2015/wordml/symex" xmlns:wpg="http://schemas.microsoft.com/office/word/2010/wordprocessingGroup" xmlns:wpi="http://schemas.microsoft.com/office/word/2010/wordprocessingInk" xmlns:wne="http://schemas.microsoft.com/office/word/2006/wordml" xmlns:wps="http://schemas.microsoft.com/office/word/2010/wordprocessingShape" mc:Ignorable="w14 w15 w16se w16cid w16 w16cex wp14">
   <w:abstractNum w:abstractNumId="0" w15:restartNumberingAfterBreak="0">
+    <w:nsid w:val="24E10A0B"/>
+    <w:multiLevelType w:val="hybridMultilevel"/>
+    <w:tmpl w:val="DD6E4BCC"/>
+    <w:lvl w:ilvl="0" w:tplc="0128BF18">
+      <w:start w:val="2"/>
+      <w:numFmt w:val="bullet"/>
+      <w:lvlText w:val="-"/>
+      <w:lvlJc w:val="left"/>
+      <w:pPr>
+        <w:ind w:left="720" w:hanging="360"/>
+      </w:pPr>
+      <w:rPr>
+        <w:rFonts w:ascii="Calibri" w:eastAsiaTheme="minorHAnsi" w:hAnsi="Calibri" w:cs="Calibri" w:hint="default"/>
+      </w:rPr>
+    </w:lvl>
+    <w:lvl w:ilvl="1" w:tplc="040C0003" w:tentative="1">
+      <w:start w:val="1"/>
+      <w:numFmt w:val="bullet"/>
+      <w:lvlText w:val="o"/>
+      <w:lvlJc w:val="left"/>
+      <w:pPr>
+        <w:ind w:left="1440" w:hanging="360"/>
+      </w:pPr>
+      <w:rPr>
+        <w:rFonts w:ascii="Courier New" w:hAnsi="Courier New" w:cs="Courier New" w:hint="default"/>
+      </w:rPr>
+    </w:lvl>
+    <w:lvl w:ilvl="2" w:tplc="040C0005" w:tentative="1">
+      <w:start w:val="1"/>
+      <w:numFmt w:val="bullet"/>
+      <w:lvlText w:val=""/>
+      <w:lvlJc w:val="left"/>
+      <w:pPr>
+        <w:ind w:left="2160" w:hanging="360"/>
+      </w:pPr>
+      <w:rPr>
+        <w:rFonts w:ascii="Wingdings" w:hAnsi="Wingdings" w:hint="default"/>
+      </w:rPr>
+    </w:lvl>
+    <w:lvl w:ilvl="3" w:tplc="040C0001" w:tentative="1">
+      <w:start w:val="1"/>
+      <w:numFmt w:val="bullet"/>
+      <w:lvlText w:val=""/>
+      <w:lvlJc w:val="left"/>
+      <w:pPr>
+        <w:ind w:left="2880" w:hanging="360"/>
+      </w:pPr>
+      <w:rPr>
+        <w:rFonts w:ascii="Symbol" w:hAnsi="Symbol" w:hint="default"/>
+      </w:rPr>
+    </w:lvl>
+    <w:lvl w:ilvl="4" w:tplc="040C0003" w:tentative="1">
+      <w:start w:val="1"/>
+      <w:numFmt w:val="bullet"/>
+      <w:lvlText w:val="o"/>
+      <w:lvlJc w:val="left"/>
+      <w:pPr>
+        <w:ind w:left="3600" w:hanging="360"/>
+      </w:pPr>
+      <w:rPr>
+        <w:rFonts w:ascii="Courier New" w:hAnsi="Courier New" w:cs="Courier New" w:hint="default"/>
+      </w:rPr>
+    </w:lvl>
+    <w:lvl w:ilvl="5" w:tplc="040C0005" w:tentative="1">
+      <w:start w:val="1"/>
+      <w:numFmt w:val="bullet"/>
+      <w:lvlText w:val=""/>
+      <w:lvlJc w:val="left"/>
+      <w:pPr>
+        <w:ind w:left="4320" w:hanging="360"/>
+      </w:pPr>
+      <w:rPr>
+        <w:rFonts w:ascii="Wingdings" w:hAnsi="Wingdings" w:hint="default"/>
+      </w:rPr>
+    </w:lvl>
+    <w:lvl w:ilvl="6" w:tplc="040C0001" w:tentative="1">
+      <w:start w:val="1"/>
+      <w:numFmt w:val="bullet"/>
+      <w:lvlText w:val=""/>
+      <w:lvlJc w:val="left"/>
+      <w:pPr>
+        <w:ind w:left="5040" w:hanging="360"/>
+      </w:pPr>
+      <w:rPr>
+        <w:rFonts w:ascii="Symbol" w:hAnsi="Symbol" w:hint="default"/>
+      </w:rPr>
+    </w:lvl>
+    <w:lvl w:ilvl="7" w:tplc="040C0003" w:tentative="1">
+      <w:start w:val="1"/>
+      <w:numFmt w:val="bullet"/>
+      <w:lvlText w:val="o"/>
+      <w:lvlJc w:val="left"/>
+      <w:pPr>
+        <w:ind w:left="5760" w:hanging="360"/>
+      </w:pPr>
+      <w:rPr>
+        <w:rFonts w:ascii="Courier New" w:hAnsi="Courier New" w:cs="Courier New" w:hint="default"/>
+      </w:rPr>
+    </w:lvl>
+    <w:lvl w:ilvl="8" w:tplc="040C0005" w:tentative="1">
+      <w:start w:val="1"/>
+      <w:numFmt w:val="bullet"/>
+      <w:lvlText w:val=""/>
+      <w:lvlJc w:val="left"/>
+      <w:pPr>
+        <w:ind w:left="6480" w:hanging="360"/>
+      </w:pPr>
+      <w:rPr>
+        <w:rFonts w:ascii="Wingdings" w:hAnsi="Wingdings" w:hint="default"/>
+      </w:rPr>
+    </w:lvl>
+  </w:abstractNum>
+  <w:abstractNum w:abstractNumId="1" w15:restartNumberingAfterBreak="0">
+    <w:nsid w:val="2D670FB1"/>
+    <w:multiLevelType w:val="hybridMultilevel"/>
+    <w:tmpl w:val="A6684CCC"/>
+    <w:lvl w:ilvl="0" w:tplc="3BCA175C">
+      <w:start w:val="2"/>
+      <w:numFmt w:val="bullet"/>
+      <w:lvlText w:val="-"/>
+      <w:lvlJc w:val="left"/>
+      <w:pPr>
+        <w:ind w:left="720" w:hanging="360"/>
+      </w:pPr>
+      <w:rPr>
+        <w:rFonts w:ascii="Calibri" w:eastAsiaTheme="minorHAnsi" w:hAnsi="Calibri" w:cs="Calibri" w:hint="default"/>
+      </w:rPr>
+    </w:lvl>
+    <w:lvl w:ilvl="1" w:tplc="040C0003" w:tentative="1">
+      <w:start w:val="1"/>
+      <w:numFmt w:val="bullet"/>
+      <w:lvlText w:val="o"/>
+      <w:lvlJc w:val="left"/>
+      <w:pPr>
+        <w:ind w:left="1440" w:hanging="360"/>
+      </w:pPr>
+      <w:rPr>
+        <w:rFonts w:ascii="Courier New" w:hAnsi="Courier New" w:cs="Courier New" w:hint="default"/>
+      </w:rPr>
+    </w:lvl>
+    <w:lvl w:ilvl="2" w:tplc="040C0005" w:tentative="1">
+      <w:start w:val="1"/>
+      <w:numFmt w:val="bullet"/>
+      <w:lvlText w:val=""/>
+      <w:lvlJc w:val="left"/>
+      <w:pPr>
+        <w:ind w:left="2160" w:hanging="360"/>
+      </w:pPr>
+      <w:rPr>
+        <w:rFonts w:ascii="Wingdings" w:hAnsi="Wingdings" w:hint="default"/>
+      </w:rPr>
+    </w:lvl>
+    <w:lvl w:ilvl="3" w:tplc="040C0001" w:tentative="1">
+      <w:start w:val="1"/>
+      <w:numFmt w:val="bullet"/>
+      <w:lvlText w:val=""/>
+      <w:lvlJc w:val="left"/>
+      <w:pPr>
+        <w:ind w:left="2880" w:hanging="360"/>
+      </w:pPr>
+      <w:rPr>
+        <w:rFonts w:ascii="Symbol" w:hAnsi="Symbol" w:hint="default"/>
+      </w:rPr>
+    </w:lvl>
+    <w:lvl w:ilvl="4" w:tplc="040C0003" w:tentative="1">
+      <w:start w:val="1"/>
+      <w:numFmt w:val="bullet"/>
+      <w:lvlText w:val="o"/>
+      <w:lvlJc w:val="left"/>
+      <w:pPr>
+        <w:ind w:left="3600" w:hanging="360"/>
+      </w:pPr>
+      <w:rPr>
+        <w:rFonts w:ascii="Courier New" w:hAnsi="Courier New" w:cs="Courier New" w:hint="default"/>
+      </w:rPr>
+    </w:lvl>
+    <w:lvl w:ilvl="5" w:tplc="040C0005" w:tentative="1">
+      <w:start w:val="1"/>
+      <w:numFmt w:val="bullet"/>
+      <w:lvlText w:val=""/>
+      <w:lvlJc w:val="left"/>
+      <w:pPr>
+        <w:ind w:left="4320" w:hanging="360"/>
+      </w:pPr>
+      <w:rPr>
+        <w:rFonts w:ascii="Wingdings" w:hAnsi="Wingdings" w:hint="default"/>
+      </w:rPr>
+    </w:lvl>
+    <w:lvl w:ilvl="6" w:tplc="040C0001" w:tentative="1">
+      <w:start w:val="1"/>
+      <w:numFmt w:val="bullet"/>
+      <w:lvlText w:val=""/>
+      <w:lvlJc w:val="left"/>
+      <w:pPr>
+        <w:ind w:left="5040" w:hanging="360"/>
+      </w:pPr>
+      <w:rPr>
+        <w:rFonts w:ascii="Symbol" w:hAnsi="Symbol" w:hint="default"/>
+      </w:rPr>
+    </w:lvl>
+    <w:lvl w:ilvl="7" w:tplc="040C0003" w:tentative="1">
+      <w:start w:val="1"/>
+      <w:numFmt w:val="bullet"/>
+      <w:lvlText w:val="o"/>
+      <w:lvlJc w:val="left"/>
+      <w:pPr>
+        <w:ind w:left="5760" w:hanging="360"/>
+      </w:pPr>
+      <w:rPr>
+        <w:rFonts w:ascii="Courier New" w:hAnsi="Courier New" w:cs="Courier New" w:hint="default"/>
+      </w:rPr>
+    </w:lvl>
+    <w:lvl w:ilvl="8" w:tplc="040C0005" w:tentative="1">
+      <w:start w:val="1"/>
+      <w:numFmt w:val="bullet"/>
+      <w:lvlText w:val=""/>
+      <w:lvlJc w:val="left"/>
+      <w:pPr>
+        <w:ind w:left="6480" w:hanging="360"/>
+      </w:pPr>
+      <w:rPr>
+        <w:rFonts w:ascii="Wingdings" w:hAnsi="Wingdings" w:hint="default"/>
+      </w:rPr>
+    </w:lvl>
+  </w:abstractNum>
+  <w:abstractNum w:abstractNumId="2" w15:restartNumberingAfterBreak="0">
+    <w:nsid w:val="3E9349B7"/>
+    <w:multiLevelType w:val="hybridMultilevel"/>
+    <w:tmpl w:val="588A0B86"/>
+    <w:lvl w:ilvl="0" w:tplc="69685B56">
+      <w:start w:val="2"/>
+      <w:numFmt w:val="bullet"/>
+      <w:lvlText w:val=""/>
+      <w:lvlJc w:val="left"/>
+      <w:pPr>
+        <w:ind w:left="720" w:hanging="360"/>
+      </w:pPr>
+      <w:rPr>
+        <w:rFonts w:ascii="Symbol" w:eastAsiaTheme="minorHAnsi" w:hAnsi="Symbol" w:cstheme="minorBidi" w:hint="default"/>
+      </w:rPr>
+    </w:lvl>
+    <w:lvl w:ilvl="1" w:tplc="040C0003" w:tentative="1">
+      <w:start w:val="1"/>
+      <w:numFmt w:val="bullet"/>
+      <w:lvlText w:val="o"/>
+      <w:lvlJc w:val="left"/>
+      <w:pPr>
+        <w:ind w:left="1440" w:hanging="360"/>
+      </w:pPr>
+      <w:rPr>
+        <w:rFonts w:ascii="Courier New" w:hAnsi="Courier New" w:cs="Courier New" w:hint="default"/>
+      </w:rPr>
+    </w:lvl>
+    <w:lvl w:ilvl="2" w:tplc="040C0005" w:tentative="1">
+      <w:start w:val="1"/>
+      <w:numFmt w:val="bullet"/>
+      <w:lvlText w:val=""/>
+      <w:lvlJc w:val="left"/>
+      <w:pPr>
+        <w:ind w:left="2160" w:hanging="360"/>
+      </w:pPr>
+      <w:rPr>
+        <w:rFonts w:ascii="Wingdings" w:hAnsi="Wingdings" w:hint="default"/>
+      </w:rPr>
+    </w:lvl>
+    <w:lvl w:ilvl="3" w:tplc="040C0001" w:tentative="1">
+      <w:start w:val="1"/>
+      <w:numFmt w:val="bullet"/>
+      <w:lvlText w:val=""/>
+      <w:lvlJc w:val="left"/>
+      <w:pPr>
+        <w:ind w:left="2880" w:hanging="360"/>
+      </w:pPr>
+      <w:rPr>
+        <w:rFonts w:ascii="Symbol" w:hAnsi="Symbol" w:hint="default"/>
+      </w:rPr>
+    </w:lvl>
+    <w:lvl w:ilvl="4" w:tplc="040C0003" w:tentative="1">
+      <w:start w:val="1"/>
+      <w:numFmt w:val="bullet"/>
+      <w:lvlText w:val="o"/>
+      <w:lvlJc w:val="left"/>
+      <w:pPr>
+        <w:ind w:left="3600" w:hanging="360"/>
+      </w:pPr>
+      <w:rPr>
+        <w:rFonts w:ascii="Courier New" w:hAnsi="Courier New" w:cs="Courier New" w:hint="default"/>
+      </w:rPr>
+    </w:lvl>
+    <w:lvl w:ilvl="5" w:tplc="040C0005" w:tentative="1">
+      <w:start w:val="1"/>
+      <w:numFmt w:val="bullet"/>
+      <w:lvlText w:val=""/>
+      <w:lvlJc w:val="left"/>
+      <w:pPr>
+        <w:ind w:left="4320" w:hanging="360"/>
+      </w:pPr>
+      <w:rPr>
+        <w:rFonts w:ascii="Wingdings" w:hAnsi="Wingdings" w:hint="default"/>
+      </w:rPr>
+    </w:lvl>
+    <w:lvl w:ilvl="6" w:tplc="040C0001" w:tentative="1">
+      <w:start w:val="1"/>
+      <w:numFmt w:val="bullet"/>
+      <w:lvlText w:val=""/>
+      <w:lvlJc w:val="left"/>
+      <w:pPr>
+        <w:ind w:left="5040" w:hanging="360"/>
+      </w:pPr>
+      <w:rPr>
+        <w:rFonts w:ascii="Symbol" w:hAnsi="Symbol" w:hint="default"/>
+      </w:rPr>
+    </w:lvl>
+    <w:lvl w:ilvl="7" w:tplc="040C0003" w:tentative="1">
+      <w:start w:val="1"/>
+      <w:numFmt w:val="bullet"/>
+      <w:lvlText w:val="o"/>
+      <w:lvlJc w:val="left"/>
+      <w:pPr>
+        <w:ind w:left="5760" w:hanging="360"/>
+      </w:pPr>
+      <w:rPr>
+        <w:rFonts w:ascii="Courier New" w:hAnsi="Courier New" w:cs="Courier New" w:hint="default"/>
+      </w:rPr>
+    </w:lvl>
+    <w:lvl w:ilvl="8" w:tplc="040C0005" w:tentative="1">
+      <w:start w:val="1"/>
+      <w:numFmt w:val="bullet"/>
+      <w:lvlText w:val=""/>
+      <w:lvlJc w:val="left"/>
+      <w:pPr>
+        <w:ind w:left="6480" w:hanging="360"/>
+      </w:pPr>
+      <w:rPr>
+        <w:rFonts w:ascii="Wingdings" w:hAnsi="Wingdings" w:hint="default"/>
+      </w:rPr>
+    </w:lvl>
+  </w:abstractNum>
+  <w:abstractNum w:abstractNumId="3" w15:restartNumberingAfterBreak="0">
     <w:nsid w:val="41CE480D"/>
     <w:multiLevelType w:val="hybridMultilevel"/>
     <w:tmpl w:val="3C10B06E"/>
@@ -2131,7 +2748,7 @@
       </w:rPr>
     </w:lvl>
   </w:abstractNum>
-  <w:abstractNum w:abstractNumId="1" w15:restartNumberingAfterBreak="0">
+  <w:abstractNum w:abstractNumId="4" w15:restartNumberingAfterBreak="0">
     <w:nsid w:val="59E850F6"/>
     <w:multiLevelType w:val="hybridMultilevel"/>
     <w:tmpl w:val="5972C53C"/>
@@ -2243,11 +2860,600 @@
       </w:rPr>
     </w:lvl>
   </w:abstractNum>
+  <w:abstractNum w:abstractNumId="5" w15:restartNumberingAfterBreak="0">
+    <w:nsid w:val="60491149"/>
+    <w:multiLevelType w:val="hybridMultilevel"/>
+    <w:tmpl w:val="956E2482"/>
+    <w:lvl w:ilvl="0" w:tplc="040C0001">
+      <w:start w:val="1"/>
+      <w:numFmt w:val="bullet"/>
+      <w:lvlText w:val=""/>
+      <w:lvlJc w:val="left"/>
+      <w:pPr>
+        <w:ind w:left="720" w:hanging="360"/>
+      </w:pPr>
+      <w:rPr>
+        <w:rFonts w:ascii="Symbol" w:hAnsi="Symbol" w:hint="default"/>
+      </w:rPr>
+    </w:lvl>
+    <w:lvl w:ilvl="1" w:tplc="040C0003">
+      <w:start w:val="1"/>
+      <w:numFmt w:val="bullet"/>
+      <w:lvlText w:val="o"/>
+      <w:lvlJc w:val="left"/>
+      <w:pPr>
+        <w:ind w:left="1440" w:hanging="360"/>
+      </w:pPr>
+      <w:rPr>
+        <w:rFonts w:ascii="Courier New" w:hAnsi="Courier New" w:cs="Courier New" w:hint="default"/>
+      </w:rPr>
+    </w:lvl>
+    <w:lvl w:ilvl="2" w:tplc="040C0005" w:tentative="1">
+      <w:start w:val="1"/>
+      <w:numFmt w:val="bullet"/>
+      <w:lvlText w:val=""/>
+      <w:lvlJc w:val="left"/>
+      <w:pPr>
+        <w:ind w:left="2160" w:hanging="360"/>
+      </w:pPr>
+      <w:rPr>
+        <w:rFonts w:ascii="Wingdings" w:hAnsi="Wingdings" w:hint="default"/>
+      </w:rPr>
+    </w:lvl>
+    <w:lvl w:ilvl="3" w:tplc="040C0001" w:tentative="1">
+      <w:start w:val="1"/>
+      <w:numFmt w:val="bullet"/>
+      <w:lvlText w:val=""/>
+      <w:lvlJc w:val="left"/>
+      <w:pPr>
+        <w:ind w:left="2880" w:hanging="360"/>
+      </w:pPr>
+      <w:rPr>
+        <w:rFonts w:ascii="Symbol" w:hAnsi="Symbol" w:hint="default"/>
+      </w:rPr>
+    </w:lvl>
+    <w:lvl w:ilvl="4" w:tplc="040C0003" w:tentative="1">
+      <w:start w:val="1"/>
+      <w:numFmt w:val="bullet"/>
+      <w:lvlText w:val="o"/>
+      <w:lvlJc w:val="left"/>
+      <w:pPr>
+        <w:ind w:left="3600" w:hanging="360"/>
+      </w:pPr>
+      <w:rPr>
+        <w:rFonts w:ascii="Courier New" w:hAnsi="Courier New" w:cs="Courier New" w:hint="default"/>
+      </w:rPr>
+    </w:lvl>
+    <w:lvl w:ilvl="5" w:tplc="040C0005" w:tentative="1">
+      <w:start w:val="1"/>
+      <w:numFmt w:val="bullet"/>
+      <w:lvlText w:val=""/>
+      <w:lvlJc w:val="left"/>
+      <w:pPr>
+        <w:ind w:left="4320" w:hanging="360"/>
+      </w:pPr>
+      <w:rPr>
+        <w:rFonts w:ascii="Wingdings" w:hAnsi="Wingdings" w:hint="default"/>
+      </w:rPr>
+    </w:lvl>
+    <w:lvl w:ilvl="6" w:tplc="040C0001" w:tentative="1">
+      <w:start w:val="1"/>
+      <w:numFmt w:val="bullet"/>
+      <w:lvlText w:val=""/>
+      <w:lvlJc w:val="left"/>
+      <w:pPr>
+        <w:ind w:left="5040" w:hanging="360"/>
+      </w:pPr>
+      <w:rPr>
+        <w:rFonts w:ascii="Symbol" w:hAnsi="Symbol" w:hint="default"/>
+      </w:rPr>
+    </w:lvl>
+    <w:lvl w:ilvl="7" w:tplc="040C0003" w:tentative="1">
+      <w:start w:val="1"/>
+      <w:numFmt w:val="bullet"/>
+      <w:lvlText w:val="o"/>
+      <w:lvlJc w:val="left"/>
+      <w:pPr>
+        <w:ind w:left="5760" w:hanging="360"/>
+      </w:pPr>
+      <w:rPr>
+        <w:rFonts w:ascii="Courier New" w:hAnsi="Courier New" w:cs="Courier New" w:hint="default"/>
+      </w:rPr>
+    </w:lvl>
+    <w:lvl w:ilvl="8" w:tplc="040C0005" w:tentative="1">
+      <w:start w:val="1"/>
+      <w:numFmt w:val="bullet"/>
+      <w:lvlText w:val=""/>
+      <w:lvlJc w:val="left"/>
+      <w:pPr>
+        <w:ind w:left="6480" w:hanging="360"/>
+      </w:pPr>
+      <w:rPr>
+        <w:rFonts w:ascii="Wingdings" w:hAnsi="Wingdings" w:hint="default"/>
+      </w:rPr>
+    </w:lvl>
+  </w:abstractNum>
+  <w:abstractNum w:abstractNumId="6" w15:restartNumberingAfterBreak="0">
+    <w:nsid w:val="648E563A"/>
+    <w:multiLevelType w:val="hybridMultilevel"/>
+    <w:tmpl w:val="818C571E"/>
+    <w:lvl w:ilvl="0" w:tplc="45785E42">
+      <w:start w:val="2"/>
+      <w:numFmt w:val="bullet"/>
+      <w:lvlText w:val="-"/>
+      <w:lvlJc w:val="left"/>
+      <w:pPr>
+        <w:ind w:left="720" w:hanging="360"/>
+      </w:pPr>
+      <w:rPr>
+        <w:rFonts w:ascii="Calibri" w:eastAsiaTheme="minorHAnsi" w:hAnsi="Calibri" w:cs="Calibri" w:hint="default"/>
+      </w:rPr>
+    </w:lvl>
+    <w:lvl w:ilvl="1" w:tplc="040C0003">
+      <w:start w:val="1"/>
+      <w:numFmt w:val="bullet"/>
+      <w:lvlText w:val="o"/>
+      <w:lvlJc w:val="left"/>
+      <w:pPr>
+        <w:ind w:left="1440" w:hanging="360"/>
+      </w:pPr>
+      <w:rPr>
+        <w:rFonts w:ascii="Courier New" w:hAnsi="Courier New" w:cs="Courier New" w:hint="default"/>
+      </w:rPr>
+    </w:lvl>
+    <w:lvl w:ilvl="2" w:tplc="040C0005" w:tentative="1">
+      <w:start w:val="1"/>
+      <w:numFmt w:val="bullet"/>
+      <w:lvlText w:val=""/>
+      <w:lvlJc w:val="left"/>
+      <w:pPr>
+        <w:ind w:left="2160" w:hanging="360"/>
+      </w:pPr>
+      <w:rPr>
+        <w:rFonts w:ascii="Wingdings" w:hAnsi="Wingdings" w:hint="default"/>
+      </w:rPr>
+    </w:lvl>
+    <w:lvl w:ilvl="3" w:tplc="040C0001" w:tentative="1">
+      <w:start w:val="1"/>
+      <w:numFmt w:val="bullet"/>
+      <w:lvlText w:val=""/>
+      <w:lvlJc w:val="left"/>
+      <w:pPr>
+        <w:ind w:left="2880" w:hanging="360"/>
+      </w:pPr>
+      <w:rPr>
+        <w:rFonts w:ascii="Symbol" w:hAnsi="Symbol" w:hint="default"/>
+      </w:rPr>
+    </w:lvl>
+    <w:lvl w:ilvl="4" w:tplc="040C0003" w:tentative="1">
+      <w:start w:val="1"/>
+      <w:numFmt w:val="bullet"/>
+      <w:lvlText w:val="o"/>
+      <w:lvlJc w:val="left"/>
+      <w:pPr>
+        <w:ind w:left="3600" w:hanging="360"/>
+      </w:pPr>
+      <w:rPr>
+        <w:rFonts w:ascii="Courier New" w:hAnsi="Courier New" w:cs="Courier New" w:hint="default"/>
+      </w:rPr>
+    </w:lvl>
+    <w:lvl w:ilvl="5" w:tplc="040C0005" w:tentative="1">
+      <w:start w:val="1"/>
+      <w:numFmt w:val="bullet"/>
+      <w:lvlText w:val=""/>
+      <w:lvlJc w:val="left"/>
+      <w:pPr>
+        <w:ind w:left="4320" w:hanging="360"/>
+      </w:pPr>
+      <w:rPr>
+        <w:rFonts w:ascii="Wingdings" w:hAnsi="Wingdings" w:hint="default"/>
+      </w:rPr>
+    </w:lvl>
+    <w:lvl w:ilvl="6" w:tplc="040C0001" w:tentative="1">
+      <w:start w:val="1"/>
+      <w:numFmt w:val="bullet"/>
+      <w:lvlText w:val=""/>
+      <w:lvlJc w:val="left"/>
+      <w:pPr>
+        <w:ind w:left="5040" w:hanging="360"/>
+      </w:pPr>
+      <w:rPr>
+        <w:rFonts w:ascii="Symbol" w:hAnsi="Symbol" w:hint="default"/>
+      </w:rPr>
+    </w:lvl>
+    <w:lvl w:ilvl="7" w:tplc="040C0003" w:tentative="1">
+      <w:start w:val="1"/>
+      <w:numFmt w:val="bullet"/>
+      <w:lvlText w:val="o"/>
+      <w:lvlJc w:val="left"/>
+      <w:pPr>
+        <w:ind w:left="5760" w:hanging="360"/>
+      </w:pPr>
+      <w:rPr>
+        <w:rFonts w:ascii="Courier New" w:hAnsi="Courier New" w:cs="Courier New" w:hint="default"/>
+      </w:rPr>
+    </w:lvl>
+    <w:lvl w:ilvl="8" w:tplc="040C0005" w:tentative="1">
+      <w:start w:val="1"/>
+      <w:numFmt w:val="bullet"/>
+      <w:lvlText w:val=""/>
+      <w:lvlJc w:val="left"/>
+      <w:pPr>
+        <w:ind w:left="6480" w:hanging="360"/>
+      </w:pPr>
+      <w:rPr>
+        <w:rFonts w:ascii="Wingdings" w:hAnsi="Wingdings" w:hint="default"/>
+      </w:rPr>
+    </w:lvl>
+  </w:abstractNum>
+  <w:abstractNum w:abstractNumId="7" w15:restartNumberingAfterBreak="0">
+    <w:nsid w:val="6E272541"/>
+    <w:multiLevelType w:val="hybridMultilevel"/>
+    <w:tmpl w:val="F1DC278A"/>
+    <w:lvl w:ilvl="0" w:tplc="040C0001">
+      <w:start w:val="1"/>
+      <w:numFmt w:val="bullet"/>
+      <w:lvlText w:val=""/>
+      <w:lvlJc w:val="left"/>
+      <w:pPr>
+        <w:ind w:left="720" w:hanging="360"/>
+      </w:pPr>
+      <w:rPr>
+        <w:rFonts w:ascii="Symbol" w:hAnsi="Symbol" w:hint="default"/>
+      </w:rPr>
+    </w:lvl>
+    <w:lvl w:ilvl="1" w:tplc="040C0003">
+      <w:start w:val="1"/>
+      <w:numFmt w:val="bullet"/>
+      <w:lvlText w:val="o"/>
+      <w:lvlJc w:val="left"/>
+      <w:pPr>
+        <w:ind w:left="1440" w:hanging="360"/>
+      </w:pPr>
+      <w:rPr>
+        <w:rFonts w:ascii="Courier New" w:hAnsi="Courier New" w:cs="Courier New" w:hint="default"/>
+      </w:rPr>
+    </w:lvl>
+    <w:lvl w:ilvl="2" w:tplc="040C0005" w:tentative="1">
+      <w:start w:val="1"/>
+      <w:numFmt w:val="bullet"/>
+      <w:lvlText w:val=""/>
+      <w:lvlJc w:val="left"/>
+      <w:pPr>
+        <w:ind w:left="2160" w:hanging="360"/>
+      </w:pPr>
+      <w:rPr>
+        <w:rFonts w:ascii="Wingdings" w:hAnsi="Wingdings" w:hint="default"/>
+      </w:rPr>
+    </w:lvl>
+    <w:lvl w:ilvl="3" w:tplc="040C0001" w:tentative="1">
+      <w:start w:val="1"/>
+      <w:numFmt w:val="bullet"/>
+      <w:lvlText w:val=""/>
+      <w:lvlJc w:val="left"/>
+      <w:pPr>
+        <w:ind w:left="2880" w:hanging="360"/>
+      </w:pPr>
+      <w:rPr>
+        <w:rFonts w:ascii="Symbol" w:hAnsi="Symbol" w:hint="default"/>
+      </w:rPr>
+    </w:lvl>
+    <w:lvl w:ilvl="4" w:tplc="040C0003" w:tentative="1">
+      <w:start w:val="1"/>
+      <w:numFmt w:val="bullet"/>
+      <w:lvlText w:val="o"/>
+      <w:lvlJc w:val="left"/>
+      <w:pPr>
+        <w:ind w:left="3600" w:hanging="360"/>
+      </w:pPr>
+      <w:rPr>
+        <w:rFonts w:ascii="Courier New" w:hAnsi="Courier New" w:cs="Courier New" w:hint="default"/>
+      </w:rPr>
+    </w:lvl>
+    <w:lvl w:ilvl="5" w:tplc="040C0005" w:tentative="1">
+      <w:start w:val="1"/>
+      <w:numFmt w:val="bullet"/>
+      <w:lvlText w:val=""/>
+      <w:lvlJc w:val="left"/>
+      <w:pPr>
+        <w:ind w:left="4320" w:hanging="360"/>
+      </w:pPr>
+      <w:rPr>
+        <w:rFonts w:ascii="Wingdings" w:hAnsi="Wingdings" w:hint="default"/>
+      </w:rPr>
+    </w:lvl>
+    <w:lvl w:ilvl="6" w:tplc="040C0001" w:tentative="1">
+      <w:start w:val="1"/>
+      <w:numFmt w:val="bullet"/>
+      <w:lvlText w:val=""/>
+      <w:lvlJc w:val="left"/>
+      <w:pPr>
+        <w:ind w:left="5040" w:hanging="360"/>
+      </w:pPr>
+      <w:rPr>
+        <w:rFonts w:ascii="Symbol" w:hAnsi="Symbol" w:hint="default"/>
+      </w:rPr>
+    </w:lvl>
+    <w:lvl w:ilvl="7" w:tplc="040C0003" w:tentative="1">
+      <w:start w:val="1"/>
+      <w:numFmt w:val="bullet"/>
+      <w:lvlText w:val="o"/>
+      <w:lvlJc w:val="left"/>
+      <w:pPr>
+        <w:ind w:left="5760" w:hanging="360"/>
+      </w:pPr>
+      <w:rPr>
+        <w:rFonts w:ascii="Courier New" w:hAnsi="Courier New" w:cs="Courier New" w:hint="default"/>
+      </w:rPr>
+    </w:lvl>
+    <w:lvl w:ilvl="8" w:tplc="040C0005" w:tentative="1">
+      <w:start w:val="1"/>
+      <w:numFmt w:val="bullet"/>
+      <w:lvlText w:val=""/>
+      <w:lvlJc w:val="left"/>
+      <w:pPr>
+        <w:ind w:left="6480" w:hanging="360"/>
+      </w:pPr>
+      <w:rPr>
+        <w:rFonts w:ascii="Wingdings" w:hAnsi="Wingdings" w:hint="default"/>
+      </w:rPr>
+    </w:lvl>
+  </w:abstractNum>
+  <w:abstractNum w:abstractNumId="8" w15:restartNumberingAfterBreak="0">
+    <w:nsid w:val="7460512D"/>
+    <w:multiLevelType w:val="hybridMultilevel"/>
+    <w:tmpl w:val="455418F2"/>
+    <w:lvl w:ilvl="0" w:tplc="682CB64E">
+      <w:start w:val="2"/>
+      <w:numFmt w:val="bullet"/>
+      <w:lvlText w:val=""/>
+      <w:lvlJc w:val="left"/>
+      <w:pPr>
+        <w:ind w:left="720" w:hanging="360"/>
+      </w:pPr>
+      <w:rPr>
+        <w:rFonts w:ascii="Symbol" w:eastAsiaTheme="minorHAnsi" w:hAnsi="Symbol" w:cstheme="minorBidi" w:hint="default"/>
+      </w:rPr>
+    </w:lvl>
+    <w:lvl w:ilvl="1" w:tplc="040C0003">
+      <w:start w:val="1"/>
+      <w:numFmt w:val="bullet"/>
+      <w:lvlText w:val="o"/>
+      <w:lvlJc w:val="left"/>
+      <w:pPr>
+        <w:ind w:left="1440" w:hanging="360"/>
+      </w:pPr>
+      <w:rPr>
+        <w:rFonts w:ascii="Courier New" w:hAnsi="Courier New" w:cs="Courier New" w:hint="default"/>
+      </w:rPr>
+    </w:lvl>
+    <w:lvl w:ilvl="2" w:tplc="040C0005" w:tentative="1">
+      <w:start w:val="1"/>
+      <w:numFmt w:val="bullet"/>
+      <w:lvlText w:val=""/>
+      <w:lvlJc w:val="left"/>
+      <w:pPr>
+        <w:ind w:left="2160" w:hanging="360"/>
+      </w:pPr>
+      <w:rPr>
+        <w:rFonts w:ascii="Wingdings" w:hAnsi="Wingdings" w:hint="default"/>
+      </w:rPr>
+    </w:lvl>
+    <w:lvl w:ilvl="3" w:tplc="040C0001" w:tentative="1">
+      <w:start w:val="1"/>
+      <w:numFmt w:val="bullet"/>
+      <w:lvlText w:val=""/>
+      <w:lvlJc w:val="left"/>
+      <w:pPr>
+        <w:ind w:left="2880" w:hanging="360"/>
+      </w:pPr>
+      <w:rPr>
+        <w:rFonts w:ascii="Symbol" w:hAnsi="Symbol" w:hint="default"/>
+      </w:rPr>
+    </w:lvl>
+    <w:lvl w:ilvl="4" w:tplc="040C0003" w:tentative="1">
+      <w:start w:val="1"/>
+      <w:numFmt w:val="bullet"/>
+      <w:lvlText w:val="o"/>
+      <w:lvlJc w:val="left"/>
+      <w:pPr>
+        <w:ind w:left="3600" w:hanging="360"/>
+      </w:pPr>
+      <w:rPr>
+        <w:rFonts w:ascii="Courier New" w:hAnsi="Courier New" w:cs="Courier New" w:hint="default"/>
+      </w:rPr>
+    </w:lvl>
+    <w:lvl w:ilvl="5" w:tplc="040C0005" w:tentative="1">
+      <w:start w:val="1"/>
+      <w:numFmt w:val="bullet"/>
+      <w:lvlText w:val=""/>
+      <w:lvlJc w:val="left"/>
+      <w:pPr>
+        <w:ind w:left="4320" w:hanging="360"/>
+      </w:pPr>
+      <w:rPr>
+        <w:rFonts w:ascii="Wingdings" w:hAnsi="Wingdings" w:hint="default"/>
+      </w:rPr>
+    </w:lvl>
+    <w:lvl w:ilvl="6" w:tplc="040C0001" w:tentative="1">
+      <w:start w:val="1"/>
+      <w:numFmt w:val="bullet"/>
+      <w:lvlText w:val=""/>
+      <w:lvlJc w:val="left"/>
+      <w:pPr>
+        <w:ind w:left="5040" w:hanging="360"/>
+      </w:pPr>
+      <w:rPr>
+        <w:rFonts w:ascii="Symbol" w:hAnsi="Symbol" w:hint="default"/>
+      </w:rPr>
+    </w:lvl>
+    <w:lvl w:ilvl="7" w:tplc="040C0003" w:tentative="1">
+      <w:start w:val="1"/>
+      <w:numFmt w:val="bullet"/>
+      <w:lvlText w:val="o"/>
+      <w:lvlJc w:val="left"/>
+      <w:pPr>
+        <w:ind w:left="5760" w:hanging="360"/>
+      </w:pPr>
+      <w:rPr>
+        <w:rFonts w:ascii="Courier New" w:hAnsi="Courier New" w:cs="Courier New" w:hint="default"/>
+      </w:rPr>
+    </w:lvl>
+    <w:lvl w:ilvl="8" w:tplc="040C0005" w:tentative="1">
+      <w:start w:val="1"/>
+      <w:numFmt w:val="bullet"/>
+      <w:lvlText w:val=""/>
+      <w:lvlJc w:val="left"/>
+      <w:pPr>
+        <w:ind w:left="6480" w:hanging="360"/>
+      </w:pPr>
+      <w:rPr>
+        <w:rFonts w:ascii="Wingdings" w:hAnsi="Wingdings" w:hint="default"/>
+      </w:rPr>
+    </w:lvl>
+  </w:abstractNum>
+  <w:abstractNum w:abstractNumId="9" w15:restartNumberingAfterBreak="0">
+    <w:nsid w:val="7ADF135C"/>
+    <w:multiLevelType w:val="hybridMultilevel"/>
+    <w:tmpl w:val="A9E66EF4"/>
+    <w:lvl w:ilvl="0" w:tplc="040C0001">
+      <w:start w:val="1"/>
+      <w:numFmt w:val="bullet"/>
+      <w:lvlText w:val=""/>
+      <w:lvlJc w:val="left"/>
+      <w:pPr>
+        <w:ind w:left="720" w:hanging="360"/>
+      </w:pPr>
+      <w:rPr>
+        <w:rFonts w:ascii="Symbol" w:hAnsi="Symbol" w:hint="default"/>
+      </w:rPr>
+    </w:lvl>
+    <w:lvl w:ilvl="1" w:tplc="040C0003">
+      <w:start w:val="1"/>
+      <w:numFmt w:val="bullet"/>
+      <w:lvlText w:val="o"/>
+      <w:lvlJc w:val="left"/>
+      <w:pPr>
+        <w:ind w:left="1440" w:hanging="360"/>
+      </w:pPr>
+      <w:rPr>
+        <w:rFonts w:ascii="Courier New" w:hAnsi="Courier New" w:cs="Courier New" w:hint="default"/>
+      </w:rPr>
+    </w:lvl>
+    <w:lvl w:ilvl="2" w:tplc="040C0005" w:tentative="1">
+      <w:start w:val="1"/>
+      <w:numFmt w:val="bullet"/>
+      <w:lvlText w:val=""/>
+      <w:lvlJc w:val="left"/>
+      <w:pPr>
+        <w:ind w:left="2160" w:hanging="360"/>
+      </w:pPr>
+      <w:rPr>
+        <w:rFonts w:ascii="Wingdings" w:hAnsi="Wingdings" w:hint="default"/>
+      </w:rPr>
+    </w:lvl>
+    <w:lvl w:ilvl="3" w:tplc="040C0001" w:tentative="1">
+      <w:start w:val="1"/>
+      <w:numFmt w:val="bullet"/>
+      <w:lvlText w:val=""/>
+      <w:lvlJc w:val="left"/>
+      <w:pPr>
+        <w:ind w:left="2880" w:hanging="360"/>
+      </w:pPr>
+      <w:rPr>
+        <w:rFonts w:ascii="Symbol" w:hAnsi="Symbol" w:hint="default"/>
+      </w:rPr>
+    </w:lvl>
+    <w:lvl w:ilvl="4" w:tplc="040C0003" w:tentative="1">
+      <w:start w:val="1"/>
+      <w:numFmt w:val="bullet"/>
+      <w:lvlText w:val="o"/>
+      <w:lvlJc w:val="left"/>
+      <w:pPr>
+        <w:ind w:left="3600" w:hanging="360"/>
+      </w:pPr>
+      <w:rPr>
+        <w:rFonts w:ascii="Courier New" w:hAnsi="Courier New" w:cs="Courier New" w:hint="default"/>
+      </w:rPr>
+    </w:lvl>
+    <w:lvl w:ilvl="5" w:tplc="040C0005" w:tentative="1">
+      <w:start w:val="1"/>
+      <w:numFmt w:val="bullet"/>
+      <w:lvlText w:val=""/>
+      <w:lvlJc w:val="left"/>
+      <w:pPr>
+        <w:ind w:left="4320" w:hanging="360"/>
+      </w:pPr>
+      <w:rPr>
+        <w:rFonts w:ascii="Wingdings" w:hAnsi="Wingdings" w:hint="default"/>
+      </w:rPr>
+    </w:lvl>
+    <w:lvl w:ilvl="6" w:tplc="040C0001" w:tentative="1">
+      <w:start w:val="1"/>
+      <w:numFmt w:val="bullet"/>
+      <w:lvlText w:val=""/>
+      <w:lvlJc w:val="left"/>
+      <w:pPr>
+        <w:ind w:left="5040" w:hanging="360"/>
+      </w:pPr>
+      <w:rPr>
+        <w:rFonts w:ascii="Symbol" w:hAnsi="Symbol" w:hint="default"/>
+      </w:rPr>
+    </w:lvl>
+    <w:lvl w:ilvl="7" w:tplc="040C0003" w:tentative="1">
+      <w:start w:val="1"/>
+      <w:numFmt w:val="bullet"/>
+      <w:lvlText w:val="o"/>
+      <w:lvlJc w:val="left"/>
+      <w:pPr>
+        <w:ind w:left="5760" w:hanging="360"/>
+      </w:pPr>
+      <w:rPr>
+        <w:rFonts w:ascii="Courier New" w:hAnsi="Courier New" w:cs="Courier New" w:hint="default"/>
+      </w:rPr>
+    </w:lvl>
+    <w:lvl w:ilvl="8" w:tplc="040C0005" w:tentative="1">
+      <w:start w:val="1"/>
+      <w:numFmt w:val="bullet"/>
+      <w:lvlText w:val=""/>
+      <w:lvlJc w:val="left"/>
+      <w:pPr>
+        <w:ind w:left="6480" w:hanging="360"/>
+      </w:pPr>
+      <w:rPr>
+        <w:rFonts w:ascii="Wingdings" w:hAnsi="Wingdings" w:hint="default"/>
+      </w:rPr>
+    </w:lvl>
+  </w:abstractNum>
   <w:num w:numId="1">
+    <w:abstractNumId w:val="3"/>
+  </w:num>
+  <w:num w:numId="2">
+    <w:abstractNumId w:val="4"/>
+  </w:num>
+  <w:num w:numId="3">
+    <w:abstractNumId w:val="1"/>
+  </w:num>
+  <w:num w:numId="4">
+    <w:abstractNumId w:val="5"/>
+  </w:num>
+  <w:num w:numId="5">
+    <w:abstractNumId w:val="6"/>
+  </w:num>
+  <w:num w:numId="6">
+    <w:abstractNumId w:val="7"/>
+  </w:num>
+  <w:num w:numId="7">
     <w:abstractNumId w:val="0"/>
   </w:num>
-  <w:num w:numId="2">
-    <w:abstractNumId w:val="1"/>
+  <w:num w:numId="8">
+    <w:abstractNumId w:val="2"/>
+  </w:num>
+  <w:num w:numId="9">
+    <w:abstractNumId w:val="8"/>
+  </w:num>
+  <w:num w:numId="10">
+    <w:abstractNumId w:val="9"/>
   </w:num>
 </w:numbering>
 </file>
@@ -3333,7 +4539,10 @@
     <w:rsid w:val="00105CF7"/>
     <w:rsid w:val="00164A2E"/>
     <w:rsid w:val="0041041E"/>
+    <w:rsid w:val="00457C76"/>
+    <w:rsid w:val="00645748"/>
     <w:rsid w:val="00666CE2"/>
+    <w:rsid w:val="00720C08"/>
     <w:rsid w:val="00762E42"/>
     <w:rsid w:val="00792FEE"/>
     <w:rsid w:val="00B64CA4"/>

--- a/CahierDesCharges_V2.docx
+++ b/CahierDesCharges_V2.docx
@@ -241,7 +241,7 @@
                                       <w:color w:val="FFFFFF" w:themeColor="background1"/>
                                       <w:lang w:val="de-CH"/>
                                     </w:rPr>
-                                    <w:t>10.11.2020</w:t>
+                                    <w:t>13.11.2020</w:t>
                                   </w:r>
                                   <w:r>
                                     <w:rPr>
@@ -519,7 +519,7 @@
                                 <w:color w:val="FFFFFF" w:themeColor="background1"/>
                                 <w:lang w:val="de-CH"/>
                               </w:rPr>
-                              <w:t>10.11.2020</w:t>
+                              <w:t>13.11.2020</w:t>
                             </w:r>
                             <w:r>
                               <w:rPr>
@@ -892,14 +892,27 @@
       <w:r>
         <w:t xml:space="preserve">Figure </w:t>
       </w:r>
-      <w:fldSimple w:instr=" SEQ Figure \* ARABIC ">
-        <w:r>
-          <w:rPr>
-            <w:noProof/>
-          </w:rPr>
-          <w:t>1</w:t>
-        </w:r>
-      </w:fldSimple>
+      <w:r>
+        <w:fldChar w:fldCharType="begin"/>
+      </w:r>
+      <w:r>
+        <w:instrText xml:space="preserve"> SEQ Figure \* ARABIC </w:instrText>
+      </w:r>
+      <w:r>
+        <w:fldChar w:fldCharType="separate"/>
+      </w:r>
+      <w:r>
+        <w:rPr>
+          <w:noProof/>
+        </w:rPr>
+        <w:t>1</w:t>
+      </w:r>
+      <w:r>
+        <w:rPr>
+          <w:noProof/>
+        </w:rPr>
+        <w:fldChar w:fldCharType="end"/>
+      </w:r>
       <w:r>
         <w:t xml:space="preserve">: </w:t>
       </w:r>
@@ -995,14 +1008,27 @@
       <w:r>
         <w:t xml:space="preserve">Figure </w:t>
       </w:r>
-      <w:fldSimple w:instr=" SEQ Figure \* ARABIC ">
-        <w:r>
-          <w:rPr>
-            <w:noProof/>
-          </w:rPr>
-          <w:t>2</w:t>
-        </w:r>
-      </w:fldSimple>
+      <w:r>
+        <w:fldChar w:fldCharType="begin"/>
+      </w:r>
+      <w:r>
+        <w:instrText xml:space="preserve"> SEQ Figure \* ARABIC </w:instrText>
+      </w:r>
+      <w:r>
+        <w:fldChar w:fldCharType="separate"/>
+      </w:r>
+      <w:r>
+        <w:rPr>
+          <w:noProof/>
+        </w:rPr>
+        <w:t>2</w:t>
+      </w:r>
+      <w:r>
+        <w:rPr>
+          <w:noProof/>
+        </w:rPr>
+        <w:fldChar w:fldCharType="end"/>
+      </w:r>
       <w:r>
         <w:t xml:space="preserve"> Généré avec </w:t>
       </w:r>
@@ -1219,19 +1245,28 @@
     </w:p>
     <w:p>
       <w:pPr>
+        <w:pStyle w:val="Paragraphedeliste"/>
+        <w:numPr>
+          <w:ilvl w:val="0"/>
+          <w:numId w:val="12"/>
+        </w:numPr>
         <w:jc w:val="both"/>
       </w:pPr>
       <w:r>
-        <w:t xml:space="preserve">Toutes les </w:t>
-      </w:r>
-      <w:r>
-        <w:t>séries</w:t>
-      </w:r>
-      <w:r>
-        <w:t xml:space="preserve"> d’un même tour sont</w:t>
-      </w:r>
-      <w:r>
-        <w:t xml:space="preserve"> d’un même nombre de matchs. Toutefois, les tours entre eux n’ont pas forcément des séries de même longueur. Il arrive souvent que la finale soit sur 7 parties alors que le reste du tournoi était sur 5.</w:t>
+        <w:t>Nombre maximal de matchs de la série.</w:t>
+      </w:r>
+    </w:p>
+    <w:p>
+      <w:pPr>
+        <w:pStyle w:val="Paragraphedeliste"/>
+        <w:numPr>
+          <w:ilvl w:val="1"/>
+          <w:numId w:val="11"/>
+        </w:numPr>
+        <w:jc w:val="both"/>
+      </w:pPr>
+      <w:r>
+        <w:t>Indépendant entre les tours (p.ex. finale = 7 parties max, quart = 5 parties max)</w:t>
       </w:r>
     </w:p>
     <w:p>
@@ -1248,42 +1283,26 @@
     </w:p>
     <w:p>
       <w:pPr>
-        <w:jc w:val="both"/>
-      </w:pPr>
-      <w:r>
-        <w:t xml:space="preserve">Une </w:t>
-      </w:r>
-      <w:r>
-        <w:t>série</w:t>
-      </w:r>
-      <w:r>
-        <w:t xml:space="preserve"> référence deux équipes. Les gagnants sont ceux qui ont gagné la majorité des matchs ainsi ils passent au tour suivant.</w:t>
-      </w:r>
-    </w:p>
-    <w:p>
-      <w:pPr>
-        <w:jc w:val="both"/>
-        <w:rPr>
-          <w:color w:val="000000" w:themeColor="text1"/>
-        </w:rPr>
-      </w:pPr>
-      <w:r>
-        <w:t>Ici de fortes contraintes sont à prévoir, une équipe doit être inscrite dans un tournoi avant de pouvoir y jouer, elle ne peut jou</w:t>
-      </w:r>
-      <w:r>
-        <w:t>e</w:t>
-      </w:r>
-      <w:r>
-        <w:t>r contre elle</w:t>
-      </w:r>
-      <w:r>
-        <w:t>-même, une équipe qui perd ne peut pas avancer au tour suivant</w:t>
-      </w:r>
-      <w:r>
-        <w:rPr>
-          <w:color w:val="000000" w:themeColor="text1"/>
-        </w:rPr>
-        <w:t>.</w:t>
+        <w:pStyle w:val="Paragraphedeliste"/>
+        <w:numPr>
+          <w:ilvl w:val="0"/>
+          <w:numId w:val="14"/>
+        </w:numPr>
+      </w:pPr>
+      <w:r>
+        <w:t>Deux équipes jouent une série</w:t>
+      </w:r>
+    </w:p>
+    <w:p>
+      <w:pPr>
+        <w:pStyle w:val="Paragraphedeliste"/>
+        <w:numPr>
+          <w:ilvl w:val="1"/>
+          <w:numId w:val="11"/>
+        </w:numPr>
+      </w:pPr>
+      <w:r>
+        <w:t>Le vainqueur est celui qui a remportée la majorité des matchs.</w:t>
       </w:r>
     </w:p>
     <w:p>
@@ -1295,26 +1314,63 @@
       </w:r>
     </w:p>
     <w:p>
-      <w:r>
-        <w:t xml:space="preserve">Un match comprend </w:t>
-      </w:r>
-      <w:r>
-        <w:t>deux</w:t>
-      </w:r>
-      <w:r>
-        <w:t xml:space="preserve"> équipes</w:t>
-      </w:r>
-      <w:r>
-        <w:t xml:space="preserve"> ainsi que leur nombre de but</w:t>
-      </w:r>
-      <w:r>
-        <w:t xml:space="preserve"> respectif</w:t>
-      </w:r>
-      <w:r>
-        <w:t>.</w:t>
-      </w:r>
-      <w:r>
-        <w:t xml:space="preserve"> Les égalités sont impossibles.</w:t>
+      <w:pPr>
+        <w:pStyle w:val="Paragraphedeliste"/>
+        <w:numPr>
+          <w:ilvl w:val="0"/>
+          <w:numId w:val="13"/>
+        </w:numPr>
+      </w:pPr>
+      <w:r>
+        <w:t>Deux équipes</w:t>
+      </w:r>
+    </w:p>
+    <w:p>
+      <w:pPr>
+        <w:pStyle w:val="Paragraphedeliste"/>
+        <w:numPr>
+          <w:ilvl w:val="0"/>
+          <w:numId w:val="13"/>
+        </w:numPr>
+      </w:pPr>
+      <w:r>
+        <w:t>Nombre de buts de chaque équipe</w:t>
+      </w:r>
+    </w:p>
+    <w:p>
+      <w:pPr>
+        <w:pStyle w:val="Paragraphedeliste"/>
+        <w:numPr>
+          <w:ilvl w:val="1"/>
+          <w:numId w:val="13"/>
+        </w:numPr>
+      </w:pPr>
+      <w:r>
+        <w:t>Buts par joueurs</w:t>
+      </w:r>
+    </w:p>
+    <w:p>
+      <w:pPr>
+        <w:pStyle w:val="Paragraphedeliste"/>
+        <w:numPr>
+          <w:ilvl w:val="1"/>
+          <w:numId w:val="13"/>
+        </w:numPr>
+      </w:pPr>
+      <w:r>
+        <w:t>Arrêts par joueurs</w:t>
+      </w:r>
+    </w:p>
+    <w:p>
+      <w:pPr>
+        <w:pStyle w:val="Paragraphedeliste"/>
+        <w:numPr>
+          <w:ilvl w:val="0"/>
+          <w:numId w:val="13"/>
+        </w:numPr>
+      </w:pPr>
+      <w:r>
+        <w:t> Égalités impossibles</w:t>
       </w:r>
     </w:p>
     <w:p>
@@ -1328,41 +1384,69 @@
     </w:p>
     <w:p>
       <w:pPr>
+        <w:pStyle w:val="Paragraphedeliste"/>
+        <w:numPr>
+          <w:ilvl w:val="0"/>
+          <w:numId w:val="15"/>
+        </w:numPr>
+      </w:pPr>
+      <w:r>
+        <w:t>3 joueurs maximum</w:t>
+      </w:r>
+    </w:p>
+    <w:p>
+      <w:pPr>
+        <w:pStyle w:val="Paragraphedeliste"/>
+        <w:numPr>
+          <w:ilvl w:val="1"/>
+          <w:numId w:val="15"/>
+        </w:numPr>
+      </w:pPr>
+      <w:r>
+        <w:t>Dont un est responsable de l’équipe</w:t>
+      </w:r>
+    </w:p>
+    <w:p>
+      <w:pPr>
+        <w:pStyle w:val="Paragraphedeliste"/>
+        <w:numPr>
+          <w:ilvl w:val="1"/>
+          <w:numId w:val="15"/>
+        </w:numPr>
+      </w:pPr>
+      <w:r>
+        <w:t>Chaque joueur à une date d’arrivé et de départ.</w:t>
+      </w:r>
+    </w:p>
+    <w:p>
+      <w:pPr>
+        <w:pStyle w:val="Paragraphedeliste"/>
+        <w:numPr>
+          <w:ilvl w:val="0"/>
+          <w:numId w:val="15"/>
+        </w:numPr>
+      </w:pPr>
+      <w:r>
+        <w:t>Un nom</w:t>
+      </w:r>
+    </w:p>
+    <w:p>
+      <w:pPr>
+        <w:pStyle w:val="Paragraphedeliste"/>
+        <w:numPr>
+          <w:ilvl w:val="0"/>
+          <w:numId w:val="15"/>
+        </w:numPr>
+      </w:pPr>
+      <w:r>
+        <w:t>Un acronyme</w:t>
+      </w:r>
+    </w:p>
+    <w:p>
+      <w:pPr>
         <w:jc w:val="both"/>
       </w:pPr>
       <w:r>
-        <w:t xml:space="preserve">Une équipe est constituée de 3 joueurs </w:t>
-      </w:r>
-      <w:r>
-        <w:t>dont</w:t>
-      </w:r>
-      <w:r>
-        <w:t xml:space="preserve"> </w:t>
-      </w:r>
-      <w:r>
-        <w:t>un responsable.</w:t>
-      </w:r>
-      <w:r>
-        <w:t xml:space="preserve"> </w:t>
-      </w:r>
-      <w:r>
-        <w:t>Le responsable</w:t>
-      </w:r>
-      <w:r>
-        <w:t xml:space="preserve"> </w:t>
-      </w:r>
-      <w:r>
-        <w:t>peut inscrire l’équipe à un tournoi</w:t>
-      </w:r>
-      <w:r>
-        <w:t>. Les joueurs ont une date d’arrivée et de départ.</w:t>
-      </w:r>
-    </w:p>
-    <w:p>
-      <w:pPr>
-        <w:jc w:val="both"/>
-      </w:pPr>
-      <w:r>
         <w:t>Une équipe qui n’a pas suffisamment de joueur</w:t>
       </w:r>
       <w:r>
@@ -1373,20 +1457,6 @@
       </w:r>
       <w:r>
         <w:t>tournoi</w:t>
-      </w:r>
-      <w:r>
-        <w:t>.</w:t>
-      </w:r>
-    </w:p>
-    <w:p>
-      <w:pPr>
-        <w:jc w:val="both"/>
-      </w:pPr>
-      <w:r>
-        <w:t>Elle possède un acronyme, un nom comple</w:t>
-      </w:r>
-      <w:r>
-        <w:t>t</w:t>
       </w:r>
       <w:r>
         <w:t>.</w:t>
@@ -1406,117 +1476,90 @@
     </w:p>
     <w:p>
       <w:pPr>
+        <w:pStyle w:val="Paragraphedeliste"/>
+        <w:numPr>
+          <w:ilvl w:val="0"/>
+          <w:numId w:val="17"/>
+        </w:numPr>
+      </w:pPr>
+      <w:r>
+        <w:t>Nom</w:t>
+      </w:r>
+    </w:p>
+    <w:p>
+      <w:pPr>
+        <w:pStyle w:val="Paragraphedeliste"/>
+        <w:numPr>
+          <w:ilvl w:val="0"/>
+          <w:numId w:val="17"/>
+        </w:numPr>
+      </w:pPr>
+      <w:r>
+        <w:t>Prénom</w:t>
+      </w:r>
+    </w:p>
+    <w:p>
+      <w:pPr>
+        <w:pStyle w:val="Paragraphedeliste"/>
+        <w:numPr>
+          <w:ilvl w:val="0"/>
+          <w:numId w:val="17"/>
+        </w:numPr>
+      </w:pPr>
+      <w:r>
+        <w:t>Adresse mail</w:t>
+      </w:r>
+    </w:p>
+    <w:p>
+      <w:pPr>
+        <w:pStyle w:val="Paragraphedeliste"/>
+        <w:numPr>
+          <w:ilvl w:val="0"/>
+          <w:numId w:val="17"/>
+        </w:numPr>
+      </w:pPr>
+      <w:r>
+        <w:lastRenderedPageBreak/>
+        <w:t>Un pseudo</w:t>
+      </w:r>
+    </w:p>
+    <w:p>
+      <w:pPr>
+        <w:pStyle w:val="Paragraphedeliste"/>
+        <w:numPr>
+          <w:ilvl w:val="0"/>
+          <w:numId w:val="17"/>
+        </w:numPr>
+      </w:pPr>
+      <w:r>
+        <w:t xml:space="preserve">Une date de naissance </w:t>
+      </w:r>
+    </w:p>
+    <w:p>
+      <w:pPr>
+        <w:pStyle w:val="Paragraphedeliste"/>
+        <w:numPr>
+          <w:ilvl w:val="0"/>
+          <w:numId w:val="17"/>
+        </w:numPr>
         <w:jc w:val="both"/>
       </w:pPr>
       <w:r>
-        <w:t>Un joueur</w:t>
-      </w:r>
-      <w:r>
-        <w:t xml:space="preserve"> est constitué d’un nom, prénom, une adresse mai</w:t>
-      </w:r>
-      <w:r>
-        <w:t>l</w:t>
-      </w:r>
-      <w:r>
-        <w:t>,</w:t>
-      </w:r>
-      <w:r>
-        <w:t xml:space="preserve"> un </w:t>
-      </w:r>
-      <w:r>
-        <w:t>pseudo</w:t>
-      </w:r>
-      <w:r>
-        <w:t>,</w:t>
-      </w:r>
-      <w:r>
-        <w:t xml:space="preserve"> une date de naissance</w:t>
-      </w:r>
-      <w:r>
-        <w:t xml:space="preserve"> et une nationalité.</w:t>
-      </w:r>
-    </w:p>
-    <w:p>
-      <w:pPr>
+        <w:t>Une nationalité</w:t>
+      </w:r>
+    </w:p>
+    <w:p>
+      <w:pPr>
+        <w:pStyle w:val="Paragraphedeliste"/>
+        <w:numPr>
+          <w:ilvl w:val="0"/>
+          <w:numId w:val="17"/>
+        </w:numPr>
         <w:jc w:val="both"/>
       </w:pPr>
       <w:r>
-        <w:rPr>
-          <w:color w:val="000000" w:themeColor="text1"/>
-        </w:rPr>
-        <w:t>Il</w:t>
-      </w:r>
-      <w:r>
-        <w:rPr>
-          <w:color w:val="000000" w:themeColor="text1"/>
-        </w:rPr>
-        <w:t xml:space="preserve"> peut voir à </w:t>
-      </w:r>
-      <w:r>
-        <w:rPr>
-          <w:color w:val="000000" w:themeColor="text1"/>
-        </w:rPr>
-        <w:t xml:space="preserve">quel tournoi </w:t>
-      </w:r>
-      <w:r>
-        <w:rPr>
-          <w:color w:val="000000" w:themeColor="text1"/>
-        </w:rPr>
-        <w:t>il</w:t>
-      </w:r>
-      <w:r>
-        <w:rPr>
-          <w:color w:val="000000" w:themeColor="text1"/>
-        </w:rPr>
-        <w:t xml:space="preserve"> a participé avec quelle équipe et </w:t>
-      </w:r>
-      <w:r>
-        <w:rPr>
-          <w:color w:val="000000" w:themeColor="text1"/>
-        </w:rPr>
-        <w:t xml:space="preserve">avec </w:t>
-      </w:r>
-      <w:r>
-        <w:rPr>
-          <w:color w:val="000000" w:themeColor="text1"/>
-        </w:rPr>
-        <w:t>quels coéquipiers</w:t>
-      </w:r>
-      <w:r>
-        <w:t>.</w:t>
-      </w:r>
-    </w:p>
-    <w:p>
-      <w:pPr>
-        <w:jc w:val="both"/>
-      </w:pPr>
-      <w:r>
-        <w:lastRenderedPageBreak/>
-        <w:t>Un joueur ne peut être responsable</w:t>
-      </w:r>
-      <w:r>
-        <w:t xml:space="preserve"> que d’une seule équipe.</w:t>
-      </w:r>
-      <w:r>
-        <w:t xml:space="preserve"> Un joueur ne peut pas quitter une équipe inscrite à un tournoi</w:t>
-      </w:r>
-      <w:r>
-        <w:t xml:space="preserve"> pas terminé</w:t>
-      </w:r>
-      <w:r>
-        <w:t xml:space="preserve"> </w:t>
-      </w:r>
-      <w:r>
-        <w:t>ou</w:t>
-      </w:r>
-      <w:r>
-        <w:t xml:space="preserve"> pas annulé.</w:t>
-      </w:r>
-    </w:p>
-    <w:p>
-      <w:pPr>
-        <w:jc w:val="both"/>
-      </w:pPr>
+        <w:t>Est responsable d’une équipe au maximum ou aucune.</w:t>
+      </w:r>
     </w:p>
     <w:p>
       <w:pPr>
@@ -1532,63 +1575,63 @@
     </w:p>
     <w:p>
       <w:pPr>
-        <w:jc w:val="both"/>
-      </w:pPr>
-      <w:r>
-        <w:t>Un prix est caractérisé par le rang</w:t>
-      </w:r>
-      <w:r>
-        <w:t xml:space="preserve"> de</w:t>
-      </w:r>
-      <w:r>
-        <w:t xml:space="preserve"> l’équipe qui va le recevoir (1</w:t>
-      </w:r>
-      <w:r>
-        <w:rPr>
-          <w:vertAlign w:val="superscript"/>
-        </w:rPr>
-        <w:t>er</w:t>
-      </w:r>
-      <w:r>
-        <w:t>, 2</w:t>
-      </w:r>
-      <w:r>
-        <w:rPr>
-          <w:vertAlign w:val="superscript"/>
-        </w:rPr>
-        <w:t>nd</w:t>
-      </w:r>
-      <w:r>
-        <w:t>)</w:t>
-      </w:r>
-    </w:p>
-    <w:p>
-      <w:pPr>
-        <w:jc w:val="both"/>
-      </w:pPr>
-      <w:r>
-        <w:t>Il est</w:t>
-      </w:r>
-      <w:r>
-        <w:t xml:space="preserve"> possible de gagner deux type</w:t>
-      </w:r>
-      <w:r>
-        <w:t>s</w:t>
-      </w:r>
-      <w:r>
-        <w:t xml:space="preserve"> de prix, de l’argent caractérisé par un montant</w:t>
-      </w:r>
-      <w:r>
-        <w:t xml:space="preserve"> </w:t>
-      </w:r>
-      <w:r>
-        <w:t>ou des objet désigné par leur nom.</w:t>
-      </w:r>
-    </w:p>
-    <w:p>
-      <w:pPr>
-        <w:jc w:val="both"/>
-      </w:pPr>
+        <w:pStyle w:val="Paragraphedeliste"/>
+        <w:numPr>
+          <w:ilvl w:val="0"/>
+          <w:numId w:val="18"/>
+        </w:numPr>
+      </w:pPr>
+      <w:r>
+        <w:t>Un rang de l’équipe à attribuer (premier ou second uniquement).</w:t>
+      </w:r>
+    </w:p>
+    <w:p>
+      <w:pPr>
+        <w:pStyle w:val="Paragraphedeliste"/>
+        <w:numPr>
+          <w:ilvl w:val="0"/>
+          <w:numId w:val="18"/>
+        </w:numPr>
+      </w:pPr>
+      <w:r>
+        <w:t>Est pécunier</w:t>
+      </w:r>
+    </w:p>
+    <w:p>
+      <w:pPr>
+        <w:pStyle w:val="Paragraphedeliste"/>
+        <w:numPr>
+          <w:ilvl w:val="1"/>
+          <w:numId w:val="18"/>
+        </w:numPr>
+      </w:pPr>
+      <w:r>
+        <w:t>Montant</w:t>
+      </w:r>
+    </w:p>
+    <w:p>
+      <w:pPr>
+        <w:pStyle w:val="Paragraphedeliste"/>
+        <w:numPr>
+          <w:ilvl w:val="0"/>
+          <w:numId w:val="18"/>
+        </w:numPr>
+      </w:pPr>
+      <w:r>
+        <w:t>Est un objet</w:t>
+      </w:r>
+    </w:p>
+    <w:p>
+      <w:pPr>
+        <w:pStyle w:val="Paragraphedeliste"/>
+        <w:numPr>
+          <w:ilvl w:val="1"/>
+          <w:numId w:val="18"/>
+        </w:numPr>
+      </w:pPr>
+      <w:r>
+        <w:t>Nom</w:t>
+      </w:r>
     </w:p>
     <w:p>
       <w:pPr>
@@ -1655,7 +1698,16 @@
         <w:jc w:val="both"/>
       </w:pPr>
       <w:r>
-        <w:t>Définir les attributs du tournoi et par la suite changer longueurs des séries de chaque tour.</w:t>
+        <w:t>Définir les attributs du tournoi et par la suite changer</w:t>
+      </w:r>
+      <w:r>
+        <w:t xml:space="preserve"> </w:t>
+      </w:r>
+      <w:r>
+        <w:t>la longueur</w:t>
+      </w:r>
+      <w:r>
+        <w:t xml:space="preserve"> des séries de chaque tour.</w:t>
       </w:r>
     </w:p>
     <w:p>
@@ -1895,7 +1947,10 @@
         <w:contextualSpacing w:val="0"/>
       </w:pPr>
       <w:r>
-        <w:t xml:space="preserve">Afficher le classement de l’historique de ses joueurs par séries gagnées avec l’équipe. </w:t>
+        <w:t xml:space="preserve">Afficher </w:t>
+      </w:r>
+      <w:r>
+        <w:t>les performances de ses joueurs (p.ex. nombre de séries gagnées par joueur)</w:t>
       </w:r>
     </w:p>
     <w:p>
@@ -1928,7 +1983,10 @@
         <w:contextualSpacing w:val="0"/>
       </w:pPr>
       <w:r>
-        <w:t>Quitter une équipe, dans le respect des conditions précédentes.</w:t>
+        <w:t>Quitter une équipe</w:t>
+      </w:r>
+      <w:r>
+        <w:t xml:space="preserve"> que si l’équipe n’a que des tournois « Annulés » ou « Terminé »</w:t>
       </w:r>
     </w:p>
     <w:p>
@@ -1978,6 +2036,19 @@
       <w:r>
         <w:lastRenderedPageBreak/>
         <w:t>#séries gagnées / #séries perdues.</w:t>
+      </w:r>
+    </w:p>
+    <w:p>
+      <w:pPr>
+        <w:pStyle w:val="Paragraphedeliste"/>
+        <w:numPr>
+          <w:ilvl w:val="0"/>
+          <w:numId w:val="16"/>
+        </w:numPr>
+        <w:spacing w:before="20" w:after="120"/>
+      </w:pPr>
+      <w:r>
+        <w:t>Voir un historique de ses participations aux tournois et avec qui (équipe, coéquipiers).</w:t>
       </w:r>
       <w:r>
         <w:tab/>
@@ -2052,27 +2123,14 @@
         <w:lang w:val="en-GB"/>
       </w:rPr>
     </w:pPr>
-    <w:r>
-      <w:fldChar w:fldCharType="begin"/>
-    </w:r>
-    <w:r>
-      <w:instrText xml:space="preserve"> DATE   \* MERGEFORMAT </w:instrText>
-    </w:r>
-    <w:r>
-      <w:fldChar w:fldCharType="separate"/>
-    </w:r>
-    <w:r>
-      <w:rPr>
-        <w:noProof/>
-      </w:rPr>
-      <w:t>10.11.2020</w:t>
-    </w:r>
-    <w:r>
-      <w:rPr>
-        <w:noProof/>
-      </w:rPr>
-      <w:fldChar w:fldCharType="end"/>
-    </w:r>
+    <w:fldSimple w:instr=" DATE   \* MERGEFORMAT ">
+      <w:r>
+        <w:rPr>
+          <w:noProof/>
+        </w:rPr>
+        <w:t>13.11.2020</w:t>
+      </w:r>
+    </w:fldSimple>
     <w:r>
       <w:ptab w:relativeTo="margin" w:alignment="center" w:leader="none"/>
     </w:r>
@@ -2266,21 +2324,11 @@
     <w:r>
       <w:ptab w:relativeTo="margin" w:alignment="right" w:leader="none"/>
     </w:r>
-    <w:r>
-      <w:fldChar w:fldCharType="begin"/>
-    </w:r>
-    <w:r>
-      <w:instrText xml:space="preserve"> TITLE   \* MERGEFORMAT </w:instrText>
-    </w:r>
-    <w:r>
-      <w:fldChar w:fldCharType="separate"/>
-    </w:r>
-    <w:r>
-      <w:t>Gestion de tournois</w:t>
-    </w:r>
-    <w:r>
-      <w:fldChar w:fldCharType="end"/>
-    </w:r>
+    <w:fldSimple w:instr=" TITLE   \* MERGEFORMAT ">
+      <w:r>
+        <w:t>Gestion de tournois</w:t>
+      </w:r>
+    </w:fldSimple>
   </w:p>
 </w:hdr>
 </file>
@@ -2298,6 +2346,232 @@
 <file path=word/numbering.xml><?xml version="1.0" encoding="utf-8"?>
 <w:numbering xmlns:wpc="http://schemas.microsoft.com/office/word/2010/wordprocessingCanvas" xmlns:cx="http://schemas.microsoft.com/office/drawing/2014/chartex" xmlns:cx1="http://schemas.microsoft.com/office/drawing/2015/9/8/chartex" xmlns:cx2="http://schemas.microsoft.com/office/drawing/2015/10/21/chartex" xmlns:cx3="http://schemas.microsoft.com/office/drawing/2016/5/9/chartex" xmlns:cx4="http://schemas.microsoft.com/office/drawing/2016/5/10/chartex" xmlns:cx5="http://schemas.microsoft.com/office/drawing/2016/5/11/chartex" xmlns:cx6="http://schemas.microsoft.com/office/drawing/2016/5/12/chartex" xmlns:cx7="http://schemas.microsoft.com/office/drawing/2016/5/13/chartex" xmlns:cx8="http://schemas.microsoft.com/office/drawing/2016/5/14/chartex" xmlns:mc="http://schemas.openxmlformats.org/markup-compatibility/2006" xmlns:aink="http://schemas.microsoft.com/office/drawing/2016/ink" xmlns:am3d="http://schemas.microsoft.com/office/drawing/2017/model3d" xmlns:o="urn:schemas-microsoft-com:office:office" xmlns:r="http://schemas.openxmlformats.org/officeDocument/2006/relationships" xmlns:m="http://schemas.openxmlformats.org/officeDocument/2006/math" xmlns:v="urn:schemas-microsoft-com:vml" xmlns:wp14="http://schemas.microsoft.com/office/word/2010/wordprocessingDrawing" xmlns:wp="http://schemas.openxmlformats.org/drawingml/2006/wordprocessingDrawing" xmlns:w10="urn:schemas-microsoft-com:office:word" xmlns:w="http://schemas.openxmlformats.org/wordprocessingml/2006/main" xmlns:w14="http://schemas.microsoft.com/office/word/2010/wordml" xmlns:w15="http://schemas.microsoft.com/office/word/2012/wordml" xmlns:w16cex="http://schemas.microsoft.com/office/word/2018/wordml/cex" xmlns:w16cid="http://schemas.microsoft.com/office/word/2016/wordml/cid" xmlns:w16="http://schemas.microsoft.com/office/word/2018/wordml" xmlns:w16se="http://schemas.microsoft.com/office/word/2015/wordml/symex" xmlns:wpg="http://schemas.microsoft.com/office/word/2010/wordprocessingGroup" xmlns:wpi="http://schemas.microsoft.com/office/word/2010/wordprocessingInk" xmlns:wne="http://schemas.microsoft.com/office/word/2006/wordml" xmlns:wps="http://schemas.microsoft.com/office/word/2010/wordprocessingShape" mc:Ignorable="w14 w15 w16se w16cid w16 w16cex wp14">
   <w:abstractNum w:abstractNumId="0" w15:restartNumberingAfterBreak="0">
+    <w:nsid w:val="05426802"/>
+    <w:multiLevelType w:val="hybridMultilevel"/>
+    <w:tmpl w:val="B79A24B4"/>
+    <w:lvl w:ilvl="0" w:tplc="040C0001">
+      <w:start w:val="1"/>
+      <w:numFmt w:val="bullet"/>
+      <w:lvlText w:val=""/>
+      <w:lvlJc w:val="left"/>
+      <w:pPr>
+        <w:ind w:left="720" w:hanging="360"/>
+      </w:pPr>
+      <w:rPr>
+        <w:rFonts w:ascii="Symbol" w:hAnsi="Symbol" w:hint="default"/>
+      </w:rPr>
+    </w:lvl>
+    <w:lvl w:ilvl="1" w:tplc="040C0003">
+      <w:start w:val="1"/>
+      <w:numFmt w:val="bullet"/>
+      <w:lvlText w:val="o"/>
+      <w:lvlJc w:val="left"/>
+      <w:pPr>
+        <w:ind w:left="1440" w:hanging="360"/>
+      </w:pPr>
+      <w:rPr>
+        <w:rFonts w:ascii="Courier New" w:hAnsi="Courier New" w:cs="Courier New" w:hint="default"/>
+      </w:rPr>
+    </w:lvl>
+    <w:lvl w:ilvl="2" w:tplc="040C0005" w:tentative="1">
+      <w:start w:val="1"/>
+      <w:numFmt w:val="bullet"/>
+      <w:lvlText w:val=""/>
+      <w:lvlJc w:val="left"/>
+      <w:pPr>
+        <w:ind w:left="2160" w:hanging="360"/>
+      </w:pPr>
+      <w:rPr>
+        <w:rFonts w:ascii="Wingdings" w:hAnsi="Wingdings" w:hint="default"/>
+      </w:rPr>
+    </w:lvl>
+    <w:lvl w:ilvl="3" w:tplc="040C0001" w:tentative="1">
+      <w:start w:val="1"/>
+      <w:numFmt w:val="bullet"/>
+      <w:lvlText w:val=""/>
+      <w:lvlJc w:val="left"/>
+      <w:pPr>
+        <w:ind w:left="2880" w:hanging="360"/>
+      </w:pPr>
+      <w:rPr>
+        <w:rFonts w:ascii="Symbol" w:hAnsi="Symbol" w:hint="default"/>
+      </w:rPr>
+    </w:lvl>
+    <w:lvl w:ilvl="4" w:tplc="040C0003" w:tentative="1">
+      <w:start w:val="1"/>
+      <w:numFmt w:val="bullet"/>
+      <w:lvlText w:val="o"/>
+      <w:lvlJc w:val="left"/>
+      <w:pPr>
+        <w:ind w:left="3600" w:hanging="360"/>
+      </w:pPr>
+      <w:rPr>
+        <w:rFonts w:ascii="Courier New" w:hAnsi="Courier New" w:cs="Courier New" w:hint="default"/>
+      </w:rPr>
+    </w:lvl>
+    <w:lvl w:ilvl="5" w:tplc="040C0005" w:tentative="1">
+      <w:start w:val="1"/>
+      <w:numFmt w:val="bullet"/>
+      <w:lvlText w:val=""/>
+      <w:lvlJc w:val="left"/>
+      <w:pPr>
+        <w:ind w:left="4320" w:hanging="360"/>
+      </w:pPr>
+      <w:rPr>
+        <w:rFonts w:ascii="Wingdings" w:hAnsi="Wingdings" w:hint="default"/>
+      </w:rPr>
+    </w:lvl>
+    <w:lvl w:ilvl="6" w:tplc="040C0001" w:tentative="1">
+      <w:start w:val="1"/>
+      <w:numFmt w:val="bullet"/>
+      <w:lvlText w:val=""/>
+      <w:lvlJc w:val="left"/>
+      <w:pPr>
+        <w:ind w:left="5040" w:hanging="360"/>
+      </w:pPr>
+      <w:rPr>
+        <w:rFonts w:ascii="Symbol" w:hAnsi="Symbol" w:hint="default"/>
+      </w:rPr>
+    </w:lvl>
+    <w:lvl w:ilvl="7" w:tplc="040C0003" w:tentative="1">
+      <w:start w:val="1"/>
+      <w:numFmt w:val="bullet"/>
+      <w:lvlText w:val="o"/>
+      <w:lvlJc w:val="left"/>
+      <w:pPr>
+        <w:ind w:left="5760" w:hanging="360"/>
+      </w:pPr>
+      <w:rPr>
+        <w:rFonts w:ascii="Courier New" w:hAnsi="Courier New" w:cs="Courier New" w:hint="default"/>
+      </w:rPr>
+    </w:lvl>
+    <w:lvl w:ilvl="8" w:tplc="040C0005" w:tentative="1">
+      <w:start w:val="1"/>
+      <w:numFmt w:val="bullet"/>
+      <w:lvlText w:val=""/>
+      <w:lvlJc w:val="left"/>
+      <w:pPr>
+        <w:ind w:left="6480" w:hanging="360"/>
+      </w:pPr>
+      <w:rPr>
+        <w:rFonts w:ascii="Wingdings" w:hAnsi="Wingdings" w:hint="default"/>
+      </w:rPr>
+    </w:lvl>
+  </w:abstractNum>
+  <w:abstractNum w:abstractNumId="1" w15:restartNumberingAfterBreak="0">
+    <w:nsid w:val="09CC159A"/>
+    <w:multiLevelType w:val="hybridMultilevel"/>
+    <w:tmpl w:val="D8C0B766"/>
+    <w:lvl w:ilvl="0" w:tplc="040C0001">
+      <w:start w:val="1"/>
+      <w:numFmt w:val="bullet"/>
+      <w:lvlText w:val=""/>
+      <w:lvlJc w:val="left"/>
+      <w:pPr>
+        <w:ind w:left="720" w:hanging="360"/>
+      </w:pPr>
+      <w:rPr>
+        <w:rFonts w:ascii="Symbol" w:hAnsi="Symbol" w:hint="default"/>
+      </w:rPr>
+    </w:lvl>
+    <w:lvl w:ilvl="1" w:tplc="040C0003">
+      <w:start w:val="1"/>
+      <w:numFmt w:val="bullet"/>
+      <w:lvlText w:val="o"/>
+      <w:lvlJc w:val="left"/>
+      <w:pPr>
+        <w:ind w:left="1440" w:hanging="360"/>
+      </w:pPr>
+      <w:rPr>
+        <w:rFonts w:ascii="Courier New" w:hAnsi="Courier New" w:cs="Courier New" w:hint="default"/>
+      </w:rPr>
+    </w:lvl>
+    <w:lvl w:ilvl="2" w:tplc="040C0005" w:tentative="1">
+      <w:start w:val="1"/>
+      <w:numFmt w:val="bullet"/>
+      <w:lvlText w:val=""/>
+      <w:lvlJc w:val="left"/>
+      <w:pPr>
+        <w:ind w:left="2160" w:hanging="360"/>
+      </w:pPr>
+      <w:rPr>
+        <w:rFonts w:ascii="Wingdings" w:hAnsi="Wingdings" w:hint="default"/>
+      </w:rPr>
+    </w:lvl>
+    <w:lvl w:ilvl="3" w:tplc="040C0001" w:tentative="1">
+      <w:start w:val="1"/>
+      <w:numFmt w:val="bullet"/>
+      <w:lvlText w:val=""/>
+      <w:lvlJc w:val="left"/>
+      <w:pPr>
+        <w:ind w:left="2880" w:hanging="360"/>
+      </w:pPr>
+      <w:rPr>
+        <w:rFonts w:ascii="Symbol" w:hAnsi="Symbol" w:hint="default"/>
+      </w:rPr>
+    </w:lvl>
+    <w:lvl w:ilvl="4" w:tplc="040C0003" w:tentative="1">
+      <w:start w:val="1"/>
+      <w:numFmt w:val="bullet"/>
+      <w:lvlText w:val="o"/>
+      <w:lvlJc w:val="left"/>
+      <w:pPr>
+        <w:ind w:left="3600" w:hanging="360"/>
+      </w:pPr>
+      <w:rPr>
+        <w:rFonts w:ascii="Courier New" w:hAnsi="Courier New" w:cs="Courier New" w:hint="default"/>
+      </w:rPr>
+    </w:lvl>
+    <w:lvl w:ilvl="5" w:tplc="040C0005" w:tentative="1">
+      <w:start w:val="1"/>
+      <w:numFmt w:val="bullet"/>
+      <w:lvlText w:val=""/>
+      <w:lvlJc w:val="left"/>
+      <w:pPr>
+        <w:ind w:left="4320" w:hanging="360"/>
+      </w:pPr>
+      <w:rPr>
+        <w:rFonts w:ascii="Wingdings" w:hAnsi="Wingdings" w:hint="default"/>
+      </w:rPr>
+    </w:lvl>
+    <w:lvl w:ilvl="6" w:tplc="040C0001" w:tentative="1">
+      <w:start w:val="1"/>
+      <w:numFmt w:val="bullet"/>
+      <w:lvlText w:val=""/>
+      <w:lvlJc w:val="left"/>
+      <w:pPr>
+        <w:ind w:left="5040" w:hanging="360"/>
+      </w:pPr>
+      <w:rPr>
+        <w:rFonts w:ascii="Symbol" w:hAnsi="Symbol" w:hint="default"/>
+      </w:rPr>
+    </w:lvl>
+    <w:lvl w:ilvl="7" w:tplc="040C0003" w:tentative="1">
+      <w:start w:val="1"/>
+      <w:numFmt w:val="bullet"/>
+      <w:lvlText w:val="o"/>
+      <w:lvlJc w:val="left"/>
+      <w:pPr>
+        <w:ind w:left="5760" w:hanging="360"/>
+      </w:pPr>
+      <w:rPr>
+        <w:rFonts w:ascii="Courier New" w:hAnsi="Courier New" w:cs="Courier New" w:hint="default"/>
+      </w:rPr>
+    </w:lvl>
+    <w:lvl w:ilvl="8" w:tplc="040C0005" w:tentative="1">
+      <w:start w:val="1"/>
+      <w:numFmt w:val="bullet"/>
+      <w:lvlText w:val=""/>
+      <w:lvlJc w:val="left"/>
+      <w:pPr>
+        <w:ind w:left="6480" w:hanging="360"/>
+      </w:pPr>
+      <w:rPr>
+        <w:rFonts w:ascii="Wingdings" w:hAnsi="Wingdings" w:hint="default"/>
+      </w:rPr>
+    </w:lvl>
+  </w:abstractNum>
+  <w:abstractNum w:abstractNumId="2" w15:restartNumberingAfterBreak="0">
     <w:nsid w:val="24E10A0B"/>
     <w:multiLevelType w:val="hybridMultilevel"/>
     <w:tmpl w:val="DD6E4BCC"/>
@@ -2410,7 +2684,120 @@
       </w:rPr>
     </w:lvl>
   </w:abstractNum>
-  <w:abstractNum w:abstractNumId="1" w15:restartNumberingAfterBreak="0">
+  <w:abstractNum w:abstractNumId="3" w15:restartNumberingAfterBreak="0">
+    <w:nsid w:val="265F4636"/>
+    <w:multiLevelType w:val="hybridMultilevel"/>
+    <w:tmpl w:val="8A1602A4"/>
+    <w:lvl w:ilvl="0" w:tplc="040C0001">
+      <w:start w:val="1"/>
+      <w:numFmt w:val="bullet"/>
+      <w:lvlText w:val=""/>
+      <w:lvlJc w:val="left"/>
+      <w:pPr>
+        <w:ind w:left="720" w:hanging="360"/>
+      </w:pPr>
+      <w:rPr>
+        <w:rFonts w:ascii="Symbol" w:hAnsi="Symbol" w:hint="default"/>
+      </w:rPr>
+    </w:lvl>
+    <w:lvl w:ilvl="1" w:tplc="040C0003">
+      <w:start w:val="1"/>
+      <w:numFmt w:val="bullet"/>
+      <w:lvlText w:val="o"/>
+      <w:lvlJc w:val="left"/>
+      <w:pPr>
+        <w:ind w:left="1440" w:hanging="360"/>
+      </w:pPr>
+      <w:rPr>
+        <w:rFonts w:ascii="Courier New" w:hAnsi="Courier New" w:cs="Courier New" w:hint="default"/>
+      </w:rPr>
+    </w:lvl>
+    <w:lvl w:ilvl="2" w:tplc="040C0005" w:tentative="1">
+      <w:start w:val="1"/>
+      <w:numFmt w:val="bullet"/>
+      <w:lvlText w:val=""/>
+      <w:lvlJc w:val="left"/>
+      <w:pPr>
+        <w:ind w:left="2160" w:hanging="360"/>
+      </w:pPr>
+      <w:rPr>
+        <w:rFonts w:ascii="Wingdings" w:hAnsi="Wingdings" w:hint="default"/>
+      </w:rPr>
+    </w:lvl>
+    <w:lvl w:ilvl="3" w:tplc="040C0001" w:tentative="1">
+      <w:start w:val="1"/>
+      <w:numFmt w:val="bullet"/>
+      <w:lvlText w:val=""/>
+      <w:lvlJc w:val="left"/>
+      <w:pPr>
+        <w:ind w:left="2880" w:hanging="360"/>
+      </w:pPr>
+      <w:rPr>
+        <w:rFonts w:ascii="Symbol" w:hAnsi="Symbol" w:hint="default"/>
+      </w:rPr>
+    </w:lvl>
+    <w:lvl w:ilvl="4" w:tplc="040C0003" w:tentative="1">
+      <w:start w:val="1"/>
+      <w:numFmt w:val="bullet"/>
+      <w:lvlText w:val="o"/>
+      <w:lvlJc w:val="left"/>
+      <w:pPr>
+        <w:ind w:left="3600" w:hanging="360"/>
+      </w:pPr>
+      <w:rPr>
+        <w:rFonts w:ascii="Courier New" w:hAnsi="Courier New" w:cs="Courier New" w:hint="default"/>
+      </w:rPr>
+    </w:lvl>
+    <w:lvl w:ilvl="5" w:tplc="040C0005" w:tentative="1">
+      <w:start w:val="1"/>
+      <w:numFmt w:val="bullet"/>
+      <w:lvlText w:val=""/>
+      <w:lvlJc w:val="left"/>
+      <w:pPr>
+        <w:ind w:left="4320" w:hanging="360"/>
+      </w:pPr>
+      <w:rPr>
+        <w:rFonts w:ascii="Wingdings" w:hAnsi="Wingdings" w:hint="default"/>
+      </w:rPr>
+    </w:lvl>
+    <w:lvl w:ilvl="6" w:tplc="040C0001" w:tentative="1">
+      <w:start w:val="1"/>
+      <w:numFmt w:val="bullet"/>
+      <w:lvlText w:val=""/>
+      <w:lvlJc w:val="left"/>
+      <w:pPr>
+        <w:ind w:left="5040" w:hanging="360"/>
+      </w:pPr>
+      <w:rPr>
+        <w:rFonts w:ascii="Symbol" w:hAnsi="Symbol" w:hint="default"/>
+      </w:rPr>
+    </w:lvl>
+    <w:lvl w:ilvl="7" w:tplc="040C0003" w:tentative="1">
+      <w:start w:val="1"/>
+      <w:numFmt w:val="bullet"/>
+      <w:lvlText w:val="o"/>
+      <w:lvlJc w:val="left"/>
+      <w:pPr>
+        <w:ind w:left="5760" w:hanging="360"/>
+      </w:pPr>
+      <w:rPr>
+        <w:rFonts w:ascii="Courier New" w:hAnsi="Courier New" w:cs="Courier New" w:hint="default"/>
+      </w:rPr>
+    </w:lvl>
+    <w:lvl w:ilvl="8" w:tplc="040C0005" w:tentative="1">
+      <w:start w:val="1"/>
+      <w:numFmt w:val="bullet"/>
+      <w:lvlText w:val=""/>
+      <w:lvlJc w:val="left"/>
+      <w:pPr>
+        <w:ind w:left="6480" w:hanging="360"/>
+      </w:pPr>
+      <w:rPr>
+        <w:rFonts w:ascii="Wingdings" w:hAnsi="Wingdings" w:hint="default"/>
+      </w:rPr>
+    </w:lvl>
+  </w:abstractNum>
+  <w:abstractNum w:abstractNumId="4" w15:restartNumberingAfterBreak="0">
     <w:nsid w:val="2D670FB1"/>
     <w:multiLevelType w:val="hybridMultilevel"/>
     <w:tmpl w:val="A6684CCC"/>
@@ -2523,7 +2910,120 @@
       </w:rPr>
     </w:lvl>
   </w:abstractNum>
-  <w:abstractNum w:abstractNumId="2" w15:restartNumberingAfterBreak="0">
+  <w:abstractNum w:abstractNumId="5" w15:restartNumberingAfterBreak="0">
+    <w:nsid w:val="3BD47B59"/>
+    <w:multiLevelType w:val="hybridMultilevel"/>
+    <w:tmpl w:val="C80AC25E"/>
+    <w:lvl w:ilvl="0" w:tplc="040C0001">
+      <w:start w:val="1"/>
+      <w:numFmt w:val="bullet"/>
+      <w:lvlText w:val=""/>
+      <w:lvlJc w:val="left"/>
+      <w:pPr>
+        <w:ind w:left="720" w:hanging="360"/>
+      </w:pPr>
+      <w:rPr>
+        <w:rFonts w:ascii="Symbol" w:hAnsi="Symbol" w:hint="default"/>
+      </w:rPr>
+    </w:lvl>
+    <w:lvl w:ilvl="1" w:tplc="040C0003">
+      <w:start w:val="1"/>
+      <w:numFmt w:val="bullet"/>
+      <w:lvlText w:val="o"/>
+      <w:lvlJc w:val="left"/>
+      <w:pPr>
+        <w:ind w:left="1440" w:hanging="360"/>
+      </w:pPr>
+      <w:rPr>
+        <w:rFonts w:ascii="Courier New" w:hAnsi="Courier New" w:cs="Courier New" w:hint="default"/>
+      </w:rPr>
+    </w:lvl>
+    <w:lvl w:ilvl="2" w:tplc="040C0005" w:tentative="1">
+      <w:start w:val="1"/>
+      <w:numFmt w:val="bullet"/>
+      <w:lvlText w:val=""/>
+      <w:lvlJc w:val="left"/>
+      <w:pPr>
+        <w:ind w:left="2160" w:hanging="360"/>
+      </w:pPr>
+      <w:rPr>
+        <w:rFonts w:ascii="Wingdings" w:hAnsi="Wingdings" w:hint="default"/>
+      </w:rPr>
+    </w:lvl>
+    <w:lvl w:ilvl="3" w:tplc="040C0001" w:tentative="1">
+      <w:start w:val="1"/>
+      <w:numFmt w:val="bullet"/>
+      <w:lvlText w:val=""/>
+      <w:lvlJc w:val="left"/>
+      <w:pPr>
+        <w:ind w:left="2880" w:hanging="360"/>
+      </w:pPr>
+      <w:rPr>
+        <w:rFonts w:ascii="Symbol" w:hAnsi="Symbol" w:hint="default"/>
+      </w:rPr>
+    </w:lvl>
+    <w:lvl w:ilvl="4" w:tplc="040C0003" w:tentative="1">
+      <w:start w:val="1"/>
+      <w:numFmt w:val="bullet"/>
+      <w:lvlText w:val="o"/>
+      <w:lvlJc w:val="left"/>
+      <w:pPr>
+        <w:ind w:left="3600" w:hanging="360"/>
+      </w:pPr>
+      <w:rPr>
+        <w:rFonts w:ascii="Courier New" w:hAnsi="Courier New" w:cs="Courier New" w:hint="default"/>
+      </w:rPr>
+    </w:lvl>
+    <w:lvl w:ilvl="5" w:tplc="040C0005" w:tentative="1">
+      <w:start w:val="1"/>
+      <w:numFmt w:val="bullet"/>
+      <w:lvlText w:val=""/>
+      <w:lvlJc w:val="left"/>
+      <w:pPr>
+        <w:ind w:left="4320" w:hanging="360"/>
+      </w:pPr>
+      <w:rPr>
+        <w:rFonts w:ascii="Wingdings" w:hAnsi="Wingdings" w:hint="default"/>
+      </w:rPr>
+    </w:lvl>
+    <w:lvl w:ilvl="6" w:tplc="040C0001" w:tentative="1">
+      <w:start w:val="1"/>
+      <w:numFmt w:val="bullet"/>
+      <w:lvlText w:val=""/>
+      <w:lvlJc w:val="left"/>
+      <w:pPr>
+        <w:ind w:left="5040" w:hanging="360"/>
+      </w:pPr>
+      <w:rPr>
+        <w:rFonts w:ascii="Symbol" w:hAnsi="Symbol" w:hint="default"/>
+      </w:rPr>
+    </w:lvl>
+    <w:lvl w:ilvl="7" w:tplc="040C0003" w:tentative="1">
+      <w:start w:val="1"/>
+      <w:numFmt w:val="bullet"/>
+      <w:lvlText w:val="o"/>
+      <w:lvlJc w:val="left"/>
+      <w:pPr>
+        <w:ind w:left="5760" w:hanging="360"/>
+      </w:pPr>
+      <w:rPr>
+        <w:rFonts w:ascii="Courier New" w:hAnsi="Courier New" w:cs="Courier New" w:hint="default"/>
+      </w:rPr>
+    </w:lvl>
+    <w:lvl w:ilvl="8" w:tplc="040C0005" w:tentative="1">
+      <w:start w:val="1"/>
+      <w:numFmt w:val="bullet"/>
+      <w:lvlText w:val=""/>
+      <w:lvlJc w:val="left"/>
+      <w:pPr>
+        <w:ind w:left="6480" w:hanging="360"/>
+      </w:pPr>
+      <w:rPr>
+        <w:rFonts w:ascii="Wingdings" w:hAnsi="Wingdings" w:hint="default"/>
+      </w:rPr>
+    </w:lvl>
+  </w:abstractNum>
+  <w:abstractNum w:abstractNumId="6" w15:restartNumberingAfterBreak="0">
     <w:nsid w:val="3E9349B7"/>
     <w:multiLevelType w:val="hybridMultilevel"/>
     <w:tmpl w:val="588A0B86"/>
@@ -2636,7 +3136,120 @@
       </w:rPr>
     </w:lvl>
   </w:abstractNum>
-  <w:abstractNum w:abstractNumId="3" w15:restartNumberingAfterBreak="0">
+  <w:abstractNum w:abstractNumId="7" w15:restartNumberingAfterBreak="0">
+    <w:nsid w:val="41AF0A84"/>
+    <w:multiLevelType w:val="hybridMultilevel"/>
+    <w:tmpl w:val="2CAE9274"/>
+    <w:lvl w:ilvl="0" w:tplc="040C0001">
+      <w:start w:val="1"/>
+      <w:numFmt w:val="bullet"/>
+      <w:lvlText w:val=""/>
+      <w:lvlJc w:val="left"/>
+      <w:pPr>
+        <w:ind w:left="720" w:hanging="360"/>
+      </w:pPr>
+      <w:rPr>
+        <w:rFonts w:ascii="Symbol" w:hAnsi="Symbol" w:hint="default"/>
+      </w:rPr>
+    </w:lvl>
+    <w:lvl w:ilvl="1" w:tplc="040C0003">
+      <w:start w:val="1"/>
+      <w:numFmt w:val="bullet"/>
+      <w:lvlText w:val="o"/>
+      <w:lvlJc w:val="left"/>
+      <w:pPr>
+        <w:ind w:left="1440" w:hanging="360"/>
+      </w:pPr>
+      <w:rPr>
+        <w:rFonts w:ascii="Courier New" w:hAnsi="Courier New" w:cs="Courier New" w:hint="default"/>
+      </w:rPr>
+    </w:lvl>
+    <w:lvl w:ilvl="2" w:tplc="040C0005" w:tentative="1">
+      <w:start w:val="1"/>
+      <w:numFmt w:val="bullet"/>
+      <w:lvlText w:val=""/>
+      <w:lvlJc w:val="left"/>
+      <w:pPr>
+        <w:ind w:left="2160" w:hanging="360"/>
+      </w:pPr>
+      <w:rPr>
+        <w:rFonts w:ascii="Wingdings" w:hAnsi="Wingdings" w:hint="default"/>
+      </w:rPr>
+    </w:lvl>
+    <w:lvl w:ilvl="3" w:tplc="040C0001" w:tentative="1">
+      <w:start w:val="1"/>
+      <w:numFmt w:val="bullet"/>
+      <w:lvlText w:val=""/>
+      <w:lvlJc w:val="left"/>
+      <w:pPr>
+        <w:ind w:left="2880" w:hanging="360"/>
+      </w:pPr>
+      <w:rPr>
+        <w:rFonts w:ascii="Symbol" w:hAnsi="Symbol" w:hint="default"/>
+      </w:rPr>
+    </w:lvl>
+    <w:lvl w:ilvl="4" w:tplc="040C0003" w:tentative="1">
+      <w:start w:val="1"/>
+      <w:numFmt w:val="bullet"/>
+      <w:lvlText w:val="o"/>
+      <w:lvlJc w:val="left"/>
+      <w:pPr>
+        <w:ind w:left="3600" w:hanging="360"/>
+      </w:pPr>
+      <w:rPr>
+        <w:rFonts w:ascii="Courier New" w:hAnsi="Courier New" w:cs="Courier New" w:hint="default"/>
+      </w:rPr>
+    </w:lvl>
+    <w:lvl w:ilvl="5" w:tplc="040C0005" w:tentative="1">
+      <w:start w:val="1"/>
+      <w:numFmt w:val="bullet"/>
+      <w:lvlText w:val=""/>
+      <w:lvlJc w:val="left"/>
+      <w:pPr>
+        <w:ind w:left="4320" w:hanging="360"/>
+      </w:pPr>
+      <w:rPr>
+        <w:rFonts w:ascii="Wingdings" w:hAnsi="Wingdings" w:hint="default"/>
+      </w:rPr>
+    </w:lvl>
+    <w:lvl w:ilvl="6" w:tplc="040C0001" w:tentative="1">
+      <w:start w:val="1"/>
+      <w:numFmt w:val="bullet"/>
+      <w:lvlText w:val=""/>
+      <w:lvlJc w:val="left"/>
+      <w:pPr>
+        <w:ind w:left="5040" w:hanging="360"/>
+      </w:pPr>
+      <w:rPr>
+        <w:rFonts w:ascii="Symbol" w:hAnsi="Symbol" w:hint="default"/>
+      </w:rPr>
+    </w:lvl>
+    <w:lvl w:ilvl="7" w:tplc="040C0003" w:tentative="1">
+      <w:start w:val="1"/>
+      <w:numFmt w:val="bullet"/>
+      <w:lvlText w:val="o"/>
+      <w:lvlJc w:val="left"/>
+      <w:pPr>
+        <w:ind w:left="5760" w:hanging="360"/>
+      </w:pPr>
+      <w:rPr>
+        <w:rFonts w:ascii="Courier New" w:hAnsi="Courier New" w:cs="Courier New" w:hint="default"/>
+      </w:rPr>
+    </w:lvl>
+    <w:lvl w:ilvl="8" w:tplc="040C0005" w:tentative="1">
+      <w:start w:val="1"/>
+      <w:numFmt w:val="bullet"/>
+      <w:lvlText w:val=""/>
+      <w:lvlJc w:val="left"/>
+      <w:pPr>
+        <w:ind w:left="6480" w:hanging="360"/>
+      </w:pPr>
+      <w:rPr>
+        <w:rFonts w:ascii="Wingdings" w:hAnsi="Wingdings" w:hint="default"/>
+      </w:rPr>
+    </w:lvl>
+  </w:abstractNum>
+  <w:abstractNum w:abstractNumId="8" w15:restartNumberingAfterBreak="0">
     <w:nsid w:val="41CE480D"/>
     <w:multiLevelType w:val="hybridMultilevel"/>
     <w:tmpl w:val="3C10B06E"/>
@@ -2748,7 +3361,345 @@
       </w:rPr>
     </w:lvl>
   </w:abstractNum>
-  <w:abstractNum w:abstractNumId="4" w15:restartNumberingAfterBreak="0">
+  <w:abstractNum w:abstractNumId="9" w15:restartNumberingAfterBreak="0">
+    <w:nsid w:val="538F682A"/>
+    <w:multiLevelType w:val="hybridMultilevel"/>
+    <w:tmpl w:val="D7B48C84"/>
+    <w:lvl w:ilvl="0" w:tplc="1D98AB6C">
+      <w:numFmt w:val="bullet"/>
+      <w:lvlText w:val="-"/>
+      <w:lvlJc w:val="left"/>
+      <w:pPr>
+        <w:ind w:left="720" w:hanging="360"/>
+      </w:pPr>
+      <w:rPr>
+        <w:rFonts w:ascii="Calibri" w:eastAsiaTheme="minorHAnsi" w:hAnsi="Calibri" w:cs="Calibri" w:hint="default"/>
+      </w:rPr>
+    </w:lvl>
+    <w:lvl w:ilvl="1" w:tplc="040C0003">
+      <w:start w:val="1"/>
+      <w:numFmt w:val="bullet"/>
+      <w:lvlText w:val="o"/>
+      <w:lvlJc w:val="left"/>
+      <w:pPr>
+        <w:ind w:left="1440" w:hanging="360"/>
+      </w:pPr>
+      <w:rPr>
+        <w:rFonts w:ascii="Courier New" w:hAnsi="Courier New" w:cs="Courier New" w:hint="default"/>
+      </w:rPr>
+    </w:lvl>
+    <w:lvl w:ilvl="2" w:tplc="040C0005" w:tentative="1">
+      <w:start w:val="1"/>
+      <w:numFmt w:val="bullet"/>
+      <w:lvlText w:val=""/>
+      <w:lvlJc w:val="left"/>
+      <w:pPr>
+        <w:ind w:left="2160" w:hanging="360"/>
+      </w:pPr>
+      <w:rPr>
+        <w:rFonts w:ascii="Wingdings" w:hAnsi="Wingdings" w:hint="default"/>
+      </w:rPr>
+    </w:lvl>
+    <w:lvl w:ilvl="3" w:tplc="040C0001" w:tentative="1">
+      <w:start w:val="1"/>
+      <w:numFmt w:val="bullet"/>
+      <w:lvlText w:val=""/>
+      <w:lvlJc w:val="left"/>
+      <w:pPr>
+        <w:ind w:left="2880" w:hanging="360"/>
+      </w:pPr>
+      <w:rPr>
+        <w:rFonts w:ascii="Symbol" w:hAnsi="Symbol" w:hint="default"/>
+      </w:rPr>
+    </w:lvl>
+    <w:lvl w:ilvl="4" w:tplc="040C0003" w:tentative="1">
+      <w:start w:val="1"/>
+      <w:numFmt w:val="bullet"/>
+      <w:lvlText w:val="o"/>
+      <w:lvlJc w:val="left"/>
+      <w:pPr>
+        <w:ind w:left="3600" w:hanging="360"/>
+      </w:pPr>
+      <w:rPr>
+        <w:rFonts w:ascii="Courier New" w:hAnsi="Courier New" w:cs="Courier New" w:hint="default"/>
+      </w:rPr>
+    </w:lvl>
+    <w:lvl w:ilvl="5" w:tplc="040C0005" w:tentative="1">
+      <w:start w:val="1"/>
+      <w:numFmt w:val="bullet"/>
+      <w:lvlText w:val=""/>
+      <w:lvlJc w:val="left"/>
+      <w:pPr>
+        <w:ind w:left="4320" w:hanging="360"/>
+      </w:pPr>
+      <w:rPr>
+        <w:rFonts w:ascii="Wingdings" w:hAnsi="Wingdings" w:hint="default"/>
+      </w:rPr>
+    </w:lvl>
+    <w:lvl w:ilvl="6" w:tplc="040C0001" w:tentative="1">
+      <w:start w:val="1"/>
+      <w:numFmt w:val="bullet"/>
+      <w:lvlText w:val=""/>
+      <w:lvlJc w:val="left"/>
+      <w:pPr>
+        <w:ind w:left="5040" w:hanging="360"/>
+      </w:pPr>
+      <w:rPr>
+        <w:rFonts w:ascii="Symbol" w:hAnsi="Symbol" w:hint="default"/>
+      </w:rPr>
+    </w:lvl>
+    <w:lvl w:ilvl="7" w:tplc="040C0003" w:tentative="1">
+      <w:start w:val="1"/>
+      <w:numFmt w:val="bullet"/>
+      <w:lvlText w:val="o"/>
+      <w:lvlJc w:val="left"/>
+      <w:pPr>
+        <w:ind w:left="5760" w:hanging="360"/>
+      </w:pPr>
+      <w:rPr>
+        <w:rFonts w:ascii="Courier New" w:hAnsi="Courier New" w:cs="Courier New" w:hint="default"/>
+      </w:rPr>
+    </w:lvl>
+    <w:lvl w:ilvl="8" w:tplc="040C0005" w:tentative="1">
+      <w:start w:val="1"/>
+      <w:numFmt w:val="bullet"/>
+      <w:lvlText w:val=""/>
+      <w:lvlJc w:val="left"/>
+      <w:pPr>
+        <w:ind w:left="6480" w:hanging="360"/>
+      </w:pPr>
+      <w:rPr>
+        <w:rFonts w:ascii="Wingdings" w:hAnsi="Wingdings" w:hint="default"/>
+      </w:rPr>
+    </w:lvl>
+  </w:abstractNum>
+  <w:abstractNum w:abstractNumId="10" w15:restartNumberingAfterBreak="0">
+    <w:nsid w:val="55834BE1"/>
+    <w:multiLevelType w:val="hybridMultilevel"/>
+    <w:tmpl w:val="92A687C8"/>
+    <w:lvl w:ilvl="0" w:tplc="040C0001">
+      <w:start w:val="1"/>
+      <w:numFmt w:val="bullet"/>
+      <w:lvlText w:val=""/>
+      <w:lvlJc w:val="left"/>
+      <w:pPr>
+        <w:ind w:left="720" w:hanging="360"/>
+      </w:pPr>
+      <w:rPr>
+        <w:rFonts w:ascii="Symbol" w:hAnsi="Symbol" w:hint="default"/>
+      </w:rPr>
+    </w:lvl>
+    <w:lvl w:ilvl="1" w:tplc="040C0003">
+      <w:start w:val="1"/>
+      <w:numFmt w:val="bullet"/>
+      <w:lvlText w:val="o"/>
+      <w:lvlJc w:val="left"/>
+      <w:pPr>
+        <w:ind w:left="1440" w:hanging="360"/>
+      </w:pPr>
+      <w:rPr>
+        <w:rFonts w:ascii="Courier New" w:hAnsi="Courier New" w:cs="Courier New" w:hint="default"/>
+      </w:rPr>
+    </w:lvl>
+    <w:lvl w:ilvl="2" w:tplc="040C0005" w:tentative="1">
+      <w:start w:val="1"/>
+      <w:numFmt w:val="bullet"/>
+      <w:lvlText w:val=""/>
+      <w:lvlJc w:val="left"/>
+      <w:pPr>
+        <w:ind w:left="2160" w:hanging="360"/>
+      </w:pPr>
+      <w:rPr>
+        <w:rFonts w:ascii="Wingdings" w:hAnsi="Wingdings" w:hint="default"/>
+      </w:rPr>
+    </w:lvl>
+    <w:lvl w:ilvl="3" w:tplc="040C0001" w:tentative="1">
+      <w:start w:val="1"/>
+      <w:numFmt w:val="bullet"/>
+      <w:lvlText w:val=""/>
+      <w:lvlJc w:val="left"/>
+      <w:pPr>
+        <w:ind w:left="2880" w:hanging="360"/>
+      </w:pPr>
+      <w:rPr>
+        <w:rFonts w:ascii="Symbol" w:hAnsi="Symbol" w:hint="default"/>
+      </w:rPr>
+    </w:lvl>
+    <w:lvl w:ilvl="4" w:tplc="040C0003" w:tentative="1">
+      <w:start w:val="1"/>
+      <w:numFmt w:val="bullet"/>
+      <w:lvlText w:val="o"/>
+      <w:lvlJc w:val="left"/>
+      <w:pPr>
+        <w:ind w:left="3600" w:hanging="360"/>
+      </w:pPr>
+      <w:rPr>
+        <w:rFonts w:ascii="Courier New" w:hAnsi="Courier New" w:cs="Courier New" w:hint="default"/>
+      </w:rPr>
+    </w:lvl>
+    <w:lvl w:ilvl="5" w:tplc="040C0005" w:tentative="1">
+      <w:start w:val="1"/>
+      <w:numFmt w:val="bullet"/>
+      <w:lvlText w:val=""/>
+      <w:lvlJc w:val="left"/>
+      <w:pPr>
+        <w:ind w:left="4320" w:hanging="360"/>
+      </w:pPr>
+      <w:rPr>
+        <w:rFonts w:ascii="Wingdings" w:hAnsi="Wingdings" w:hint="default"/>
+      </w:rPr>
+    </w:lvl>
+    <w:lvl w:ilvl="6" w:tplc="040C0001" w:tentative="1">
+      <w:start w:val="1"/>
+      <w:numFmt w:val="bullet"/>
+      <w:lvlText w:val=""/>
+      <w:lvlJc w:val="left"/>
+      <w:pPr>
+        <w:ind w:left="5040" w:hanging="360"/>
+      </w:pPr>
+      <w:rPr>
+        <w:rFonts w:ascii="Symbol" w:hAnsi="Symbol" w:hint="default"/>
+      </w:rPr>
+    </w:lvl>
+    <w:lvl w:ilvl="7" w:tplc="040C0003" w:tentative="1">
+      <w:start w:val="1"/>
+      <w:numFmt w:val="bullet"/>
+      <w:lvlText w:val="o"/>
+      <w:lvlJc w:val="left"/>
+      <w:pPr>
+        <w:ind w:left="5760" w:hanging="360"/>
+      </w:pPr>
+      <w:rPr>
+        <w:rFonts w:ascii="Courier New" w:hAnsi="Courier New" w:cs="Courier New" w:hint="default"/>
+      </w:rPr>
+    </w:lvl>
+    <w:lvl w:ilvl="8" w:tplc="040C0005" w:tentative="1">
+      <w:start w:val="1"/>
+      <w:numFmt w:val="bullet"/>
+      <w:lvlText w:val=""/>
+      <w:lvlJc w:val="left"/>
+      <w:pPr>
+        <w:ind w:left="6480" w:hanging="360"/>
+      </w:pPr>
+      <w:rPr>
+        <w:rFonts w:ascii="Wingdings" w:hAnsi="Wingdings" w:hint="default"/>
+      </w:rPr>
+    </w:lvl>
+  </w:abstractNum>
+  <w:abstractNum w:abstractNumId="11" w15:restartNumberingAfterBreak="0">
+    <w:nsid w:val="56216CC4"/>
+    <w:multiLevelType w:val="hybridMultilevel"/>
+    <w:tmpl w:val="F23C864E"/>
+    <w:lvl w:ilvl="0" w:tplc="040C0001">
+      <w:start w:val="1"/>
+      <w:numFmt w:val="bullet"/>
+      <w:lvlText w:val=""/>
+      <w:lvlJc w:val="left"/>
+      <w:pPr>
+        <w:ind w:left="720" w:hanging="360"/>
+      </w:pPr>
+      <w:rPr>
+        <w:rFonts w:ascii="Symbol" w:hAnsi="Symbol" w:hint="default"/>
+      </w:rPr>
+    </w:lvl>
+    <w:lvl w:ilvl="1" w:tplc="040C0003">
+      <w:start w:val="1"/>
+      <w:numFmt w:val="bullet"/>
+      <w:lvlText w:val="o"/>
+      <w:lvlJc w:val="left"/>
+      <w:pPr>
+        <w:ind w:left="1440" w:hanging="360"/>
+      </w:pPr>
+      <w:rPr>
+        <w:rFonts w:ascii="Courier New" w:hAnsi="Courier New" w:cs="Courier New" w:hint="default"/>
+      </w:rPr>
+    </w:lvl>
+    <w:lvl w:ilvl="2" w:tplc="040C0005" w:tentative="1">
+      <w:start w:val="1"/>
+      <w:numFmt w:val="bullet"/>
+      <w:lvlText w:val=""/>
+      <w:lvlJc w:val="left"/>
+      <w:pPr>
+        <w:ind w:left="2160" w:hanging="360"/>
+      </w:pPr>
+      <w:rPr>
+        <w:rFonts w:ascii="Wingdings" w:hAnsi="Wingdings" w:hint="default"/>
+      </w:rPr>
+    </w:lvl>
+    <w:lvl w:ilvl="3" w:tplc="040C0001" w:tentative="1">
+      <w:start w:val="1"/>
+      <w:numFmt w:val="bullet"/>
+      <w:lvlText w:val=""/>
+      <w:lvlJc w:val="left"/>
+      <w:pPr>
+        <w:ind w:left="2880" w:hanging="360"/>
+      </w:pPr>
+      <w:rPr>
+        <w:rFonts w:ascii="Symbol" w:hAnsi="Symbol" w:hint="default"/>
+      </w:rPr>
+    </w:lvl>
+    <w:lvl w:ilvl="4" w:tplc="040C0003" w:tentative="1">
+      <w:start w:val="1"/>
+      <w:numFmt w:val="bullet"/>
+      <w:lvlText w:val="o"/>
+      <w:lvlJc w:val="left"/>
+      <w:pPr>
+        <w:ind w:left="3600" w:hanging="360"/>
+      </w:pPr>
+      <w:rPr>
+        <w:rFonts w:ascii="Courier New" w:hAnsi="Courier New" w:cs="Courier New" w:hint="default"/>
+      </w:rPr>
+    </w:lvl>
+    <w:lvl w:ilvl="5" w:tplc="040C0005" w:tentative="1">
+      <w:start w:val="1"/>
+      <w:numFmt w:val="bullet"/>
+      <w:lvlText w:val=""/>
+      <w:lvlJc w:val="left"/>
+      <w:pPr>
+        <w:ind w:left="4320" w:hanging="360"/>
+      </w:pPr>
+      <w:rPr>
+        <w:rFonts w:ascii="Wingdings" w:hAnsi="Wingdings" w:hint="default"/>
+      </w:rPr>
+    </w:lvl>
+    <w:lvl w:ilvl="6" w:tplc="040C0001" w:tentative="1">
+      <w:start w:val="1"/>
+      <w:numFmt w:val="bullet"/>
+      <w:lvlText w:val=""/>
+      <w:lvlJc w:val="left"/>
+      <w:pPr>
+        <w:ind w:left="5040" w:hanging="360"/>
+      </w:pPr>
+      <w:rPr>
+        <w:rFonts w:ascii="Symbol" w:hAnsi="Symbol" w:hint="default"/>
+      </w:rPr>
+    </w:lvl>
+    <w:lvl w:ilvl="7" w:tplc="040C0003" w:tentative="1">
+      <w:start w:val="1"/>
+      <w:numFmt w:val="bullet"/>
+      <w:lvlText w:val="o"/>
+      <w:lvlJc w:val="left"/>
+      <w:pPr>
+        <w:ind w:left="5760" w:hanging="360"/>
+      </w:pPr>
+      <w:rPr>
+        <w:rFonts w:ascii="Courier New" w:hAnsi="Courier New" w:cs="Courier New" w:hint="default"/>
+      </w:rPr>
+    </w:lvl>
+    <w:lvl w:ilvl="8" w:tplc="040C0005" w:tentative="1">
+      <w:start w:val="1"/>
+      <w:numFmt w:val="bullet"/>
+      <w:lvlText w:val=""/>
+      <w:lvlJc w:val="left"/>
+      <w:pPr>
+        <w:ind w:left="6480" w:hanging="360"/>
+      </w:pPr>
+      <w:rPr>
+        <w:rFonts w:ascii="Wingdings" w:hAnsi="Wingdings" w:hint="default"/>
+      </w:rPr>
+    </w:lvl>
+  </w:abstractNum>
+  <w:abstractNum w:abstractNumId="12" w15:restartNumberingAfterBreak="0">
     <w:nsid w:val="59E850F6"/>
     <w:multiLevelType w:val="hybridMultilevel"/>
     <w:tmpl w:val="5972C53C"/>
@@ -2860,7 +3811,7 @@
       </w:rPr>
     </w:lvl>
   </w:abstractNum>
-  <w:abstractNum w:abstractNumId="5" w15:restartNumberingAfterBreak="0">
+  <w:abstractNum w:abstractNumId="13" w15:restartNumberingAfterBreak="0">
     <w:nsid w:val="60491149"/>
     <w:multiLevelType w:val="hybridMultilevel"/>
     <w:tmpl w:val="956E2482"/>
@@ -2973,7 +3924,7 @@
       </w:rPr>
     </w:lvl>
   </w:abstractNum>
-  <w:abstractNum w:abstractNumId="6" w15:restartNumberingAfterBreak="0">
+  <w:abstractNum w:abstractNumId="14" w15:restartNumberingAfterBreak="0">
     <w:nsid w:val="648E563A"/>
     <w:multiLevelType w:val="hybridMultilevel"/>
     <w:tmpl w:val="818C571E"/>
@@ -3086,7 +4037,7 @@
       </w:rPr>
     </w:lvl>
   </w:abstractNum>
-  <w:abstractNum w:abstractNumId="7" w15:restartNumberingAfterBreak="0">
+  <w:abstractNum w:abstractNumId="15" w15:restartNumberingAfterBreak="0">
     <w:nsid w:val="6E272541"/>
     <w:multiLevelType w:val="hybridMultilevel"/>
     <w:tmpl w:val="F1DC278A"/>
@@ -3199,7 +4150,7 @@
       </w:rPr>
     </w:lvl>
   </w:abstractNum>
-  <w:abstractNum w:abstractNumId="8" w15:restartNumberingAfterBreak="0">
+  <w:abstractNum w:abstractNumId="16" w15:restartNumberingAfterBreak="0">
     <w:nsid w:val="7460512D"/>
     <w:multiLevelType w:val="hybridMultilevel"/>
     <w:tmpl w:val="455418F2"/>
@@ -3312,7 +4263,7 @@
       </w:rPr>
     </w:lvl>
   </w:abstractNum>
-  <w:abstractNum w:abstractNumId="9" w15:restartNumberingAfterBreak="0">
+  <w:abstractNum w:abstractNumId="17" w15:restartNumberingAfterBreak="0">
     <w:nsid w:val="7ADF135C"/>
     <w:multiLevelType w:val="hybridMultilevel"/>
     <w:tmpl w:val="A9E66EF4"/>
@@ -3426,34 +4377,58 @@
     </w:lvl>
   </w:abstractNum>
   <w:num w:numId="1">
+    <w:abstractNumId w:val="8"/>
+  </w:num>
+  <w:num w:numId="2">
+    <w:abstractNumId w:val="12"/>
+  </w:num>
+  <w:num w:numId="3">
+    <w:abstractNumId w:val="4"/>
+  </w:num>
+  <w:num w:numId="4">
+    <w:abstractNumId w:val="13"/>
+  </w:num>
+  <w:num w:numId="5">
+    <w:abstractNumId w:val="14"/>
+  </w:num>
+  <w:num w:numId="6">
+    <w:abstractNumId w:val="15"/>
+  </w:num>
+  <w:num w:numId="7">
+    <w:abstractNumId w:val="2"/>
+  </w:num>
+  <w:num w:numId="8">
+    <w:abstractNumId w:val="6"/>
+  </w:num>
+  <w:num w:numId="9">
+    <w:abstractNumId w:val="16"/>
+  </w:num>
+  <w:num w:numId="10">
+    <w:abstractNumId w:val="17"/>
+  </w:num>
+  <w:num w:numId="11">
+    <w:abstractNumId w:val="9"/>
+  </w:num>
+  <w:num w:numId="12">
+    <w:abstractNumId w:val="0"/>
+  </w:num>
+  <w:num w:numId="13">
+    <w:abstractNumId w:val="11"/>
+  </w:num>
+  <w:num w:numId="14">
     <w:abstractNumId w:val="3"/>
   </w:num>
-  <w:num w:numId="2">
-    <w:abstractNumId w:val="4"/>
+  <w:num w:numId="15">
+    <w:abstractNumId w:val="10"/>
   </w:num>
-  <w:num w:numId="3">
+  <w:num w:numId="16">
     <w:abstractNumId w:val="1"/>
   </w:num>
-  <w:num w:numId="4">
+  <w:num w:numId="17">
     <w:abstractNumId w:val="5"/>
   </w:num>
-  <w:num w:numId="5">
-    <w:abstractNumId w:val="6"/>
-  </w:num>
-  <w:num w:numId="6">
+  <w:num w:numId="18">
     <w:abstractNumId w:val="7"/>
-  </w:num>
-  <w:num w:numId="7">
-    <w:abstractNumId w:val="0"/>
-  </w:num>
-  <w:num w:numId="8">
-    <w:abstractNumId w:val="2"/>
-  </w:num>
-  <w:num w:numId="9">
-    <w:abstractNumId w:val="8"/>
-  </w:num>
-  <w:num w:numId="10">
-    <w:abstractNumId w:val="9"/>
   </w:num>
 </w:numbering>
 </file>
@@ -4471,12 +5446,19 @@
 
 <file path=word/glossary/fontTable.xml><?xml version="1.0" encoding="utf-8"?>
 <w:fonts xmlns:mc="http://schemas.openxmlformats.org/markup-compatibility/2006" xmlns:r="http://schemas.openxmlformats.org/officeDocument/2006/relationships" xmlns:w="http://schemas.openxmlformats.org/wordprocessingml/2006/main" xmlns:w14="http://schemas.microsoft.com/office/word/2010/wordml" xmlns:w15="http://schemas.microsoft.com/office/word/2012/wordml" xmlns:w16cex="http://schemas.microsoft.com/office/word/2018/wordml/cex" xmlns:w16cid="http://schemas.microsoft.com/office/word/2016/wordml/cid" xmlns:w16="http://schemas.microsoft.com/office/word/2018/wordml" xmlns:w16se="http://schemas.microsoft.com/office/word/2015/wordml/symex" mc:Ignorable="w14 w15 w16se w16cid w16 w16cex">
-  <w:font w:name="Calibri">
-    <w:panose1 w:val="020F0502020204030204"/>
+  <w:font w:name="Symbol">
+    <w:panose1 w:val="05050102010706020507"/>
+    <w:charset w:val="02"/>
+    <w:family w:val="roman"/>
+    <w:pitch w:val="variable"/>
+    <w:sig w:usb0="00000000" w:usb1="10000000" w:usb2="00000000" w:usb3="00000000" w:csb0="80000000" w:csb1="00000000"/>
+  </w:font>
+  <w:font w:name="Times New Roman">
+    <w:panose1 w:val="02020603050405020304"/>
     <w:charset w:val="00"/>
-    <w:family w:val="swiss"/>
+    <w:family w:val="roman"/>
     <w:pitch w:val="variable"/>
-    <w:sig w:usb0="E4002EFF" w:usb1="C000247B" w:usb2="00000009" w:usb3="00000000" w:csb0="000001FF" w:csb1="00000000"/>
+    <w:sig w:usb0="E0002EFF" w:usb1="C000785B" w:usb2="00000009" w:usb3="00000000" w:csb0="000001FF" w:csb1="00000000"/>
   </w:font>
   <w:font w:name="Courier New">
     <w:panose1 w:val="02070309020205020404"/>
@@ -4485,13 +5467,6 @@
     <w:pitch w:val="fixed"/>
     <w:sig w:usb0="E0002EFF" w:usb1="C0007843" w:usb2="00000009" w:usb3="00000000" w:csb0="000001FF" w:csb1="00000000"/>
   </w:font>
-  <w:font w:name="Times New Roman">
-    <w:panose1 w:val="02020603050405020304"/>
-    <w:charset w:val="00"/>
-    <w:family w:val="roman"/>
-    <w:pitch w:val="variable"/>
-    <w:sig w:usb0="E0002EFF" w:usb1="C000785B" w:usb2="00000009" w:usb3="00000000" w:csb0="000001FF" w:csb1="00000000"/>
-  </w:font>
   <w:font w:name="Wingdings">
     <w:panose1 w:val="05000000000000000000"/>
     <w:charset w:val="02"/>
@@ -4499,12 +5474,12 @@
     <w:pitch w:val="variable"/>
     <w:sig w:usb0="00000000" w:usb1="10000000" w:usb2="00000000" w:usb3="00000000" w:csb0="80000000" w:csb1="00000000"/>
   </w:font>
-  <w:font w:name="Symbol">
-    <w:panose1 w:val="05050102010706020507"/>
-    <w:charset w:val="02"/>
-    <w:family w:val="roman"/>
+  <w:font w:name="Calibri">
+    <w:panose1 w:val="020F0502020204030204"/>
+    <w:charset w:val="00"/>
+    <w:family w:val="swiss"/>
     <w:pitch w:val="variable"/>
-    <w:sig w:usb0="00000000" w:usb1="10000000" w:usb2="00000000" w:usb3="00000000" w:csb0="80000000" w:csb1="00000000"/>
+    <w:sig w:usb0="E4002EFF" w:usb1="C000247B" w:usb2="00000009" w:usb3="00000000" w:csb0="000001FF" w:csb1="00000000"/>
   </w:font>
   <w:font w:name="Calibri Light">
     <w:panose1 w:val="020F0302020204030204"/>
@@ -4538,6 +5513,7 @@
     <w:rsid w:val="001036D6"/>
     <w:rsid w:val="00105CF7"/>
     <w:rsid w:val="00164A2E"/>
+    <w:rsid w:val="002F57D4"/>
     <w:rsid w:val="0041041E"/>
     <w:rsid w:val="00457C76"/>
     <w:rsid w:val="00645748"/>

--- a/CahierDesCharges_V2.docx
+++ b/CahierDesCharges_V2.docx
@@ -241,7 +241,7 @@
                                       <w:color w:val="FFFFFF" w:themeColor="background1"/>
                                       <w:lang w:val="de-CH"/>
                                     </w:rPr>
-                                    <w:t>13.11.2020</w:t>
+                                    <w:t>16.11.2020</w:t>
                                   </w:r>
                                   <w:r>
                                     <w:rPr>
@@ -519,7 +519,7 @@
                                 <w:color w:val="FFFFFF" w:themeColor="background1"/>
                                 <w:lang w:val="de-CH"/>
                               </w:rPr>
-                              <w:t>13.11.2020</w:t>
+                              <w:t>16.11.2020</w:t>
                             </w:r>
                             <w:r>
                               <w:rPr>
@@ -892,27 +892,14 @@
       <w:r>
         <w:t xml:space="preserve">Figure </w:t>
       </w:r>
-      <w:r>
-        <w:fldChar w:fldCharType="begin"/>
-      </w:r>
-      <w:r>
-        <w:instrText xml:space="preserve"> SEQ Figure \* ARABIC </w:instrText>
-      </w:r>
-      <w:r>
-        <w:fldChar w:fldCharType="separate"/>
-      </w:r>
-      <w:r>
-        <w:rPr>
-          <w:noProof/>
-        </w:rPr>
-        <w:t>1</w:t>
-      </w:r>
-      <w:r>
-        <w:rPr>
-          <w:noProof/>
-        </w:rPr>
-        <w:fldChar w:fldCharType="end"/>
-      </w:r>
+      <w:fldSimple w:instr=" SEQ Figure \* ARABIC ">
+        <w:r>
+          <w:rPr>
+            <w:noProof/>
+          </w:rPr>
+          <w:t>1</w:t>
+        </w:r>
+      </w:fldSimple>
       <w:r>
         <w:t xml:space="preserve">: </w:t>
       </w:r>
@@ -1008,27 +995,14 @@
       <w:r>
         <w:t xml:space="preserve">Figure </w:t>
       </w:r>
-      <w:r>
-        <w:fldChar w:fldCharType="begin"/>
-      </w:r>
-      <w:r>
-        <w:instrText xml:space="preserve"> SEQ Figure \* ARABIC </w:instrText>
-      </w:r>
-      <w:r>
-        <w:fldChar w:fldCharType="separate"/>
-      </w:r>
-      <w:r>
-        <w:rPr>
-          <w:noProof/>
-        </w:rPr>
-        <w:t>2</w:t>
-      </w:r>
-      <w:r>
-        <w:rPr>
-          <w:noProof/>
-        </w:rPr>
-        <w:fldChar w:fldCharType="end"/>
-      </w:r>
+      <w:fldSimple w:instr=" SEQ Figure \* ARABIC ">
+        <w:r>
+          <w:rPr>
+            <w:noProof/>
+          </w:rPr>
+          <w:t>2</w:t>
+        </w:r>
+      </w:fldSimple>
       <w:r>
         <w:t xml:space="preserve"> Généré avec </w:t>
       </w:r>
@@ -1729,16 +1703,19 @@
         <w:t>C</w:t>
       </w:r>
       <w:r>
-        <w:t xml:space="preserve">hanger les attributs du tournois, modifier un tour </w:t>
-      </w:r>
-      <w:r>
-        <w:rPr>
-          <w:color w:val="000000" w:themeColor="text1"/>
-        </w:rPr>
-        <w:t>(longueur des séries)</w:t>
-      </w:r>
-      <w:r>
-        <w:t xml:space="preserve"> et corriger</w:t>
+        <w:t>hanger les attributs du tournois</w:t>
+      </w:r>
+      <w:r>
+        <w:t xml:space="preserve"> et des tours tant qu’il n’a pas commencé.</w:t>
+      </w:r>
+      <w:r>
+        <w:t xml:space="preserve">, </w:t>
+      </w:r>
+      <w:r>
+        <w:t>C</w:t>
+      </w:r>
+      <w:r>
+        <w:t>orriger</w:t>
       </w:r>
       <w:r>
         <w:t>/entrer</w:t>
@@ -1748,6 +1725,9 @@
       </w:r>
       <w:r>
         <w:t xml:space="preserve"> match</w:t>
+      </w:r>
+      <w:r>
+        <w:t xml:space="preserve"> une fois qu’il est en cours</w:t>
       </w:r>
       <w:r>
         <w:t>. Il est possible de retirer une équipe inscrite</w:t>
@@ -2123,14 +2103,27 @@
         <w:lang w:val="en-GB"/>
       </w:rPr>
     </w:pPr>
-    <w:fldSimple w:instr=" DATE   \* MERGEFORMAT ">
-      <w:r>
-        <w:rPr>
-          <w:noProof/>
-        </w:rPr>
-        <w:t>13.11.2020</w:t>
-      </w:r>
-    </w:fldSimple>
+    <w:r>
+      <w:fldChar w:fldCharType="begin"/>
+    </w:r>
+    <w:r>
+      <w:instrText xml:space="preserve"> DATE   \* MERGEFORMAT </w:instrText>
+    </w:r>
+    <w:r>
+      <w:fldChar w:fldCharType="separate"/>
+    </w:r>
+    <w:r>
+      <w:rPr>
+        <w:noProof/>
+      </w:rPr>
+      <w:t>16.11.2020</w:t>
+    </w:r>
+    <w:r>
+      <w:rPr>
+        <w:noProof/>
+      </w:rPr>
+      <w:fldChar w:fldCharType="end"/>
+    </w:r>
     <w:r>
       <w:ptab w:relativeTo="margin" w:alignment="center" w:leader="none"/>
     </w:r>
@@ -2324,11 +2317,21 @@
     <w:r>
       <w:ptab w:relativeTo="margin" w:alignment="right" w:leader="none"/>
     </w:r>
-    <w:fldSimple w:instr=" TITLE   \* MERGEFORMAT ">
-      <w:r>
-        <w:t>Gestion de tournois</w:t>
-      </w:r>
-    </w:fldSimple>
+    <w:r>
+      <w:fldChar w:fldCharType="begin"/>
+    </w:r>
+    <w:r>
+      <w:instrText xml:space="preserve"> TITLE   \* MERGEFORMAT </w:instrText>
+    </w:r>
+    <w:r>
+      <w:fldChar w:fldCharType="separate"/>
+    </w:r>
+    <w:r>
+      <w:t>Gestion de tournois</w:t>
+    </w:r>
+    <w:r>
+      <w:fldChar w:fldCharType="end"/>
+    </w:r>
   </w:p>
 </w:hdr>
 </file>
@@ -5529,6 +5532,7 @@
     <w:rsid w:val="00CF1AF9"/>
     <w:rsid w:val="00D95F62"/>
     <w:rsid w:val="00F403F7"/>
+    <w:rsid w:val="00F6426D"/>
     <w:rsid w:val="00F8733C"/>
   </w:rsids>
   <m:mathPr>

--- a/CahierDesCharges_V2.docx
+++ b/CahierDesCharges_V2.docx
@@ -241,7 +241,7 @@
                                       <w:color w:val="FFFFFF" w:themeColor="background1"/>
                                       <w:lang w:val="de-CH"/>
                                     </w:rPr>
-                                    <w:t>16.11.2020</w:t>
+                                    <w:t>23.11.2020</w:t>
                                   </w:r>
                                   <w:r>
                                     <w:rPr>
@@ -519,7 +519,7 @@
                                 <w:color w:val="FFFFFF" w:themeColor="background1"/>
                                 <w:lang w:val="de-CH"/>
                               </w:rPr>
-                              <w:t>16.11.2020</w:t>
+                              <w:t>23.11.2020</w:t>
                             </w:r>
                             <w:r>
                               <w:rPr>
@@ -892,14 +892,27 @@
       <w:r>
         <w:t xml:space="preserve">Figure </w:t>
       </w:r>
-      <w:fldSimple w:instr=" SEQ Figure \* ARABIC ">
-        <w:r>
-          <w:rPr>
-            <w:noProof/>
-          </w:rPr>
-          <w:t>1</w:t>
-        </w:r>
-      </w:fldSimple>
+      <w:r>
+        <w:fldChar w:fldCharType="begin"/>
+      </w:r>
+      <w:r>
+        <w:instrText xml:space="preserve"> SEQ Figure \* ARABIC </w:instrText>
+      </w:r>
+      <w:r>
+        <w:fldChar w:fldCharType="separate"/>
+      </w:r>
+      <w:r>
+        <w:rPr>
+          <w:noProof/>
+        </w:rPr>
+        <w:t>1</w:t>
+      </w:r>
+      <w:r>
+        <w:rPr>
+          <w:noProof/>
+        </w:rPr>
+        <w:fldChar w:fldCharType="end"/>
+      </w:r>
       <w:r>
         <w:t xml:space="preserve">: </w:t>
       </w:r>
@@ -995,14 +1008,27 @@
       <w:r>
         <w:t xml:space="preserve">Figure </w:t>
       </w:r>
-      <w:fldSimple w:instr=" SEQ Figure \* ARABIC ">
-        <w:r>
-          <w:rPr>
-            <w:noProof/>
-          </w:rPr>
-          <w:t>2</w:t>
-        </w:r>
-      </w:fldSimple>
+      <w:r>
+        <w:fldChar w:fldCharType="begin"/>
+      </w:r>
+      <w:r>
+        <w:instrText xml:space="preserve"> SEQ Figure \* ARABIC </w:instrText>
+      </w:r>
+      <w:r>
+        <w:fldChar w:fldCharType="separate"/>
+      </w:r>
+      <w:r>
+        <w:rPr>
+          <w:noProof/>
+        </w:rPr>
+        <w:t>2</w:t>
+      </w:r>
+      <w:r>
+        <w:rPr>
+          <w:noProof/>
+        </w:rPr>
+        <w:fldChar w:fldCharType="end"/>
+      </w:r>
       <w:r>
         <w:t xml:space="preserve"> Généré avec </w:t>
       </w:r>
@@ -1415,6 +1441,9 @@
       <w:r>
         <w:t>Un acronyme</w:t>
       </w:r>
+      <w:r>
+        <w:t xml:space="preserve"> de trois caractères alphanumériques</w:t>
+      </w:r>
     </w:p>
     <w:p>
       <w:pPr>
@@ -1592,7 +1621,16 @@
         </w:numPr>
       </w:pPr>
       <w:r>
-        <w:t>Est un objet</w:t>
+        <w:t xml:space="preserve">Est </w:t>
+      </w:r>
+      <w:r>
+        <w:t>des</w:t>
+      </w:r>
+      <w:r>
+        <w:t xml:space="preserve"> objet</w:t>
+      </w:r>
+      <w:r>
+        <w:t>s</w:t>
       </w:r>
     </w:p>
     <w:p>
@@ -2103,27 +2141,14 @@
         <w:lang w:val="en-GB"/>
       </w:rPr>
     </w:pPr>
-    <w:r>
-      <w:fldChar w:fldCharType="begin"/>
-    </w:r>
-    <w:r>
-      <w:instrText xml:space="preserve"> DATE   \* MERGEFORMAT </w:instrText>
-    </w:r>
-    <w:r>
-      <w:fldChar w:fldCharType="separate"/>
-    </w:r>
-    <w:r>
-      <w:rPr>
-        <w:noProof/>
-      </w:rPr>
-      <w:t>16.11.2020</w:t>
-    </w:r>
-    <w:r>
-      <w:rPr>
-        <w:noProof/>
-      </w:rPr>
-      <w:fldChar w:fldCharType="end"/>
-    </w:r>
+    <w:fldSimple w:instr=" DATE   \* MERGEFORMAT ">
+      <w:r>
+        <w:rPr>
+          <w:noProof/>
+        </w:rPr>
+        <w:t>23.11.2020</w:t>
+      </w:r>
+    </w:fldSimple>
     <w:r>
       <w:ptab w:relativeTo="margin" w:alignment="center" w:leader="none"/>
     </w:r>
@@ -2317,21 +2342,11 @@
     <w:r>
       <w:ptab w:relativeTo="margin" w:alignment="right" w:leader="none"/>
     </w:r>
-    <w:r>
-      <w:fldChar w:fldCharType="begin"/>
-    </w:r>
-    <w:r>
-      <w:instrText xml:space="preserve"> TITLE   \* MERGEFORMAT </w:instrText>
-    </w:r>
-    <w:r>
-      <w:fldChar w:fldCharType="separate"/>
-    </w:r>
-    <w:r>
-      <w:t>Gestion de tournois</w:t>
-    </w:r>
-    <w:r>
-      <w:fldChar w:fldCharType="end"/>
-    </w:r>
+    <w:fldSimple w:instr=" TITLE   \* MERGEFORMAT ">
+      <w:r>
+        <w:t>Gestion de tournois</w:t>
+      </w:r>
+    </w:fldSimple>
   </w:p>
 </w:hdr>
 </file>
@@ -5517,6 +5532,7 @@
     <w:rsid w:val="00105CF7"/>
     <w:rsid w:val="00164A2E"/>
     <w:rsid w:val="002F57D4"/>
+    <w:rsid w:val="00356459"/>
     <w:rsid w:val="0041041E"/>
     <w:rsid w:val="00457C76"/>
     <w:rsid w:val="00645748"/>
